--- a/Zusatzmaterial/Projektdokumentation.docx
+++ b/Zusatzmaterial/Projektdokumentation.docx
@@ -537,6 +537,976 @@
       </w:tr>
     </w:tbl>
     <w:p/>
+    <w:p>
+      <w:r>
+        <w:br w:type="page"/>
+      </w:r>
+    </w:p>
+    <w:p>
+      <w:pPr>
+        <w:pStyle w:val="berschrift1"/>
+      </w:pPr>
+      <w:r>
+        <w:lastRenderedPageBreak/>
+        <w:t>E</w:t>
+      </w:r>
+      <w:r>
+        <w:t>ntwicklerdokumentation</w:t>
+      </w:r>
+    </w:p>
+    <w:p>
+      <w:pPr>
+        <w:rPr>
+          <w:b/>
+          <w:bCs/>
+        </w:rPr>
+      </w:pPr>
+      <w:r>
+        <w:rPr>
+          <w:b/>
+          <w:bCs/>
+        </w:rPr>
+        <w:t>Entwicklerdokumentation: Anmeldung zur Winterlaufserie</w:t>
+      </w:r>
+    </w:p>
+    <w:p>
+      <w:pPr>
+        <w:rPr>
+          <w:b/>
+          <w:bCs/>
+        </w:rPr>
+      </w:pPr>
+      <w:r>
+        <w:rPr>
+          <w:b/>
+          <w:bCs/>
+        </w:rPr>
+        <w:t>Überblick</w:t>
+      </w:r>
+    </w:p>
+    <w:p>
+      <w:r>
+        <w:t>Diese HTML-Seite bietet ein Online-Anmeldeformular für eine Winterlaufserie. Die Nutzer können ihre persönlichen Daten eingeben, Läufe auswählen und sich verbindlich registrieren. Die Seite umfasst ein responsives Design, JavaScript-Interaktivität und eine benutzerfreundliche Navigation.</w:t>
+      </w:r>
+    </w:p>
+    <w:p>
+      <w:r>
+        <w:pict w14:anchorId="260EED11">
+          <v:rect id="_x0000_i1073" style="width:0;height:1.5pt" o:hralign="center" o:hrstd="t" o:hr="t" fillcolor="#a0a0a0" stroked="f"/>
+        </w:pict>
+      </w:r>
+    </w:p>
+    <w:p>
+      <w:pPr>
+        <w:rPr>
+          <w:b/>
+          <w:bCs/>
+        </w:rPr>
+      </w:pPr>
+      <w:r>
+        <w:rPr>
+          <w:b/>
+          <w:bCs/>
+        </w:rPr>
+        <w:t>1. Struktur der Seite</w:t>
+      </w:r>
+    </w:p>
+    <w:p>
+      <w:pPr>
+        <w:rPr>
+          <w:b/>
+          <w:bCs/>
+        </w:rPr>
+      </w:pPr>
+      <w:r>
+        <w:rPr>
+          <w:b/>
+          <w:bCs/>
+        </w:rPr>
+        <w:t>1.1 &lt;!DOCTYPE html&gt;</w:t>
+      </w:r>
+    </w:p>
+    <w:p>
+      <w:r>
+        <w:t>Deklariert die HTML5-Doctype-Spezifikation.</w:t>
+      </w:r>
+    </w:p>
+    <w:p>
+      <w:pPr>
+        <w:rPr>
+          <w:b/>
+          <w:bCs/>
+        </w:rPr>
+      </w:pPr>
+      <w:r>
+        <w:rPr>
+          <w:b/>
+          <w:bCs/>
+        </w:rPr>
+        <w:t>1.2 html und head</w:t>
+      </w:r>
+    </w:p>
+    <w:p>
+      <w:pPr>
+        <w:numPr>
+          <w:ilvl w:val="0"/>
+          <w:numId w:val="2"/>
+        </w:numPr>
+      </w:pPr>
+      <w:r>
+        <w:rPr>
+          <w:b/>
+          <w:bCs/>
+        </w:rPr>
+        <w:t>&lt;html lang="de"&gt;</w:t>
+      </w:r>
+      <w:r>
+        <w:t>: Die Sprache der Seite ist auf Deutsch gesetzt.</w:t>
+      </w:r>
+    </w:p>
+    <w:p>
+      <w:pPr>
+        <w:numPr>
+          <w:ilvl w:val="0"/>
+          <w:numId w:val="2"/>
+        </w:numPr>
+      </w:pPr>
+      <w:r>
+        <w:rPr>
+          <w:b/>
+          <w:bCs/>
+        </w:rPr>
+        <w:t>&lt;meta charset="UTF-8"&gt;</w:t>
+      </w:r>
+      <w:r>
+        <w:t>: UTF-8-Zeichencodierung.</w:t>
+      </w:r>
+    </w:p>
+    <w:p>
+      <w:pPr>
+        <w:numPr>
+          <w:ilvl w:val="0"/>
+          <w:numId w:val="2"/>
+        </w:numPr>
+      </w:pPr>
+      <w:r>
+        <w:rPr>
+          <w:b/>
+          <w:bCs/>
+        </w:rPr>
+        <w:t>&lt;meta name="viewport"&gt;</w:t>
+      </w:r>
+      <w:r>
+        <w:t>: Ermöglicht responsives Design.</w:t>
+      </w:r>
+    </w:p>
+    <w:p>
+      <w:pPr>
+        <w:numPr>
+          <w:ilvl w:val="0"/>
+          <w:numId w:val="2"/>
+        </w:numPr>
+      </w:pPr>
+      <w:r>
+        <w:rPr>
+          <w:b/>
+          <w:bCs/>
+        </w:rPr>
+        <w:t>&lt;title&gt;</w:t>
+      </w:r>
+      <w:r>
+        <w:t>: Titel der Seite: "Anmeldung zur Winterlaufserie".</w:t>
+      </w:r>
+    </w:p>
+    <w:p>
+      <w:pPr>
+        <w:numPr>
+          <w:ilvl w:val="0"/>
+          <w:numId w:val="2"/>
+        </w:numPr>
+      </w:pPr>
+      <w:r>
+        <w:rPr>
+          <w:b/>
+          <w:bCs/>
+        </w:rPr>
+        <w:t>&lt;link rel="stylesheet" href="style.css"&gt;</w:t>
+      </w:r>
+      <w:r>
+        <w:t>: Bindet eine externe CSS-Datei ein.</w:t>
+      </w:r>
+    </w:p>
+    <w:p>
+      <w:pPr>
+        <w:rPr>
+          <w:b/>
+          <w:bCs/>
+        </w:rPr>
+      </w:pPr>
+      <w:r>
+        <w:rPr>
+          <w:b/>
+          <w:bCs/>
+        </w:rPr>
+        <w:t>1.3 body</w:t>
+      </w:r>
+    </w:p>
+    <w:p>
+      <w:r>
+        <w:t>Die Seite besteht aus mehreren Hauptbereichen:</w:t>
+      </w:r>
+    </w:p>
+    <w:p>
+      <w:pPr>
+        <w:numPr>
+          <w:ilvl w:val="0"/>
+          <w:numId w:val="3"/>
+        </w:numPr>
+      </w:pPr>
+      <w:r>
+        <w:rPr>
+          <w:b/>
+          <w:bCs/>
+        </w:rPr>
+        <w:t>Header:</w:t>
+      </w:r>
+      <w:r>
+        <w:t xml:space="preserve"> Navigationsleiste mit Logo und Links.</w:t>
+      </w:r>
+    </w:p>
+    <w:p>
+      <w:pPr>
+        <w:numPr>
+          <w:ilvl w:val="0"/>
+          <w:numId w:val="3"/>
+        </w:numPr>
+      </w:pPr>
+      <w:r>
+        <w:rPr>
+          <w:b/>
+          <w:bCs/>
+        </w:rPr>
+        <w:t>Cover-Image:</w:t>
+      </w:r>
+      <w:r>
+        <w:t xml:space="preserve"> Ein optischer Titelbereich mit Hintergrundgrafik.</w:t>
+      </w:r>
+    </w:p>
+    <w:p>
+      <w:pPr>
+        <w:numPr>
+          <w:ilvl w:val="0"/>
+          <w:numId w:val="3"/>
+        </w:numPr>
+      </w:pPr>
+      <w:r>
+        <w:rPr>
+          <w:b/>
+          <w:bCs/>
+        </w:rPr>
+        <w:t>Main-Content:</w:t>
+      </w:r>
+      <w:r>
+        <w:t xml:space="preserve"> Enthält das Anmeldeformular und Preisdetails.</w:t>
+      </w:r>
+    </w:p>
+    <w:p>
+      <w:pPr>
+        <w:numPr>
+          <w:ilvl w:val="0"/>
+          <w:numId w:val="3"/>
+        </w:numPr>
+      </w:pPr>
+      <w:r>
+        <w:rPr>
+          <w:b/>
+          <w:bCs/>
+        </w:rPr>
+        <w:t>Footer:</w:t>
+      </w:r>
+      <w:r>
+        <w:t xml:space="preserve"> Social-Media-Links.</w:t>
+      </w:r>
+    </w:p>
+    <w:p>
+      <w:r>
+        <w:pict w14:anchorId="25A975A7">
+          <v:rect id="_x0000_i1074" style="width:0;height:1.5pt" o:hralign="center" o:hrstd="t" o:hr="t" fillcolor="#a0a0a0" stroked="f"/>
+        </w:pict>
+      </w:r>
+    </w:p>
+    <w:p>
+      <w:pPr>
+        <w:rPr>
+          <w:b/>
+          <w:bCs/>
+        </w:rPr>
+      </w:pPr>
+      <w:r>
+        <w:rPr>
+          <w:b/>
+          <w:bCs/>
+        </w:rPr>
+        <w:t>2. Hauptkomponenten</w:t>
+      </w:r>
+    </w:p>
+    <w:p>
+      <w:pPr>
+        <w:rPr>
+          <w:b/>
+          <w:bCs/>
+        </w:rPr>
+      </w:pPr>
+      <w:r>
+        <w:rPr>
+          <w:b/>
+          <w:bCs/>
+        </w:rPr>
+        <w:t>2.1 Header</w:t>
+      </w:r>
+    </w:p>
+    <w:p>
+      <w:pPr>
+        <w:numPr>
+          <w:ilvl w:val="0"/>
+          <w:numId w:val="4"/>
+        </w:numPr>
+      </w:pPr>
+      <w:r>
+        <w:rPr>
+          <w:b/>
+          <w:bCs/>
+        </w:rPr>
+        <w:t>&lt;header&gt;</w:t>
+      </w:r>
+      <w:r>
+        <w:t>: Beinhaltet das Logo und die Navigationslinks (Home, Administration).</w:t>
+      </w:r>
+    </w:p>
+    <w:p>
+      <w:pPr>
+        <w:numPr>
+          <w:ilvl w:val="0"/>
+          <w:numId w:val="4"/>
+        </w:numPr>
+      </w:pPr>
+      <w:r>
+        <w:rPr>
+          <w:b/>
+          <w:bCs/>
+        </w:rPr>
+        <w:t>CSS-Klassen:</w:t>
+      </w:r>
+      <w:r>
+        <w:t xml:space="preserve"> navbar, logo, nav-links.</w:t>
+      </w:r>
+    </w:p>
+    <w:p>
+      <w:pPr>
+        <w:rPr>
+          <w:b/>
+          <w:bCs/>
+        </w:rPr>
+      </w:pPr>
+      <w:r>
+        <w:rPr>
+          <w:b/>
+          <w:bCs/>
+        </w:rPr>
+        <w:t>2.2 Hauptinhalt</w:t>
+      </w:r>
+    </w:p>
+    <w:p>
+      <w:pPr>
+        <w:rPr>
+          <w:b/>
+          <w:bCs/>
+        </w:rPr>
+      </w:pPr>
+      <w:r>
+        <w:rPr>
+          <w:b/>
+          <w:bCs/>
+        </w:rPr>
+        <w:t>2.2.1 Formular</w:t>
+      </w:r>
+    </w:p>
+    <w:p>
+      <w:pPr>
+        <w:numPr>
+          <w:ilvl w:val="0"/>
+          <w:numId w:val="5"/>
+        </w:numPr>
+      </w:pPr>
+      <w:r>
+        <w:rPr>
+          <w:b/>
+          <w:bCs/>
+        </w:rPr>
+        <w:t>Elemente:</w:t>
+      </w:r>
+      <w:r>
+        <w:t xml:space="preserve"> </w:t>
+      </w:r>
+    </w:p>
+    <w:p>
+      <w:pPr>
+        <w:numPr>
+          <w:ilvl w:val="1"/>
+          <w:numId w:val="5"/>
+        </w:numPr>
+      </w:pPr>
+      <w:r>
+        <w:t>Textfelder (&lt;input type="text"&gt;) für Vorname, Nachname, Verein.</w:t>
+      </w:r>
+    </w:p>
+    <w:p>
+      <w:pPr>
+        <w:numPr>
+          <w:ilvl w:val="1"/>
+          <w:numId w:val="5"/>
+        </w:numPr>
+      </w:pPr>
+      <w:r>
+        <w:lastRenderedPageBreak/>
+        <w:t>Dropdown (&lt;select&gt;) für Geschlecht.</w:t>
+      </w:r>
+    </w:p>
+    <w:p>
+      <w:pPr>
+        <w:numPr>
+          <w:ilvl w:val="1"/>
+          <w:numId w:val="5"/>
+        </w:numPr>
+      </w:pPr>
+      <w:r>
+        <w:t>Datumsfeld (&lt;input type="date"&gt;) für Geburtsdatum.</w:t>
+      </w:r>
+    </w:p>
+    <w:p>
+      <w:pPr>
+        <w:numPr>
+          <w:ilvl w:val="1"/>
+          <w:numId w:val="5"/>
+        </w:numPr>
+      </w:pPr>
+      <w:r>
+        <w:t>E-Mail-Feld (&lt;input type="email"&gt;) mit Validierung.</w:t>
+      </w:r>
+    </w:p>
+    <w:p>
+      <w:pPr>
+        <w:numPr>
+          <w:ilvl w:val="0"/>
+          <w:numId w:val="5"/>
+        </w:numPr>
+      </w:pPr>
+      <w:r>
+        <w:rPr>
+          <w:b/>
+          <w:bCs/>
+        </w:rPr>
+        <w:t>Preisübersicht:</w:t>
+      </w:r>
+      <w:r>
+        <w:t xml:space="preserve"> Eine Tabelle zur Auswahl einzelner oder Serienläufe.</w:t>
+      </w:r>
+    </w:p>
+    <w:p>
+      <w:pPr>
+        <w:numPr>
+          <w:ilvl w:val="0"/>
+          <w:numId w:val="5"/>
+        </w:numPr>
+      </w:pPr>
+      <w:r>
+        <w:rPr>
+          <w:b/>
+          <w:bCs/>
+        </w:rPr>
+        <w:t>Checkbox:</w:t>
+      </w:r>
+      <w:r>
+        <w:t xml:space="preserve"> Nutzer können zustimmen, im Folgejahr per E-Mail kontaktiert zu werden.</w:t>
+      </w:r>
+    </w:p>
+    <w:p>
+      <w:pPr>
+        <w:rPr>
+          <w:b/>
+          <w:bCs/>
+        </w:rPr>
+      </w:pPr>
+      <w:r>
+        <w:rPr>
+          <w:b/>
+          <w:bCs/>
+        </w:rPr>
+        <w:t>2.2.2 Bank- und Einverständniserklärung</w:t>
+      </w:r>
+    </w:p>
+    <w:p>
+      <w:pPr>
+        <w:numPr>
+          <w:ilvl w:val="0"/>
+          <w:numId w:val="6"/>
+        </w:numPr>
+      </w:pPr>
+      <w:r>
+        <w:t>Bankinformationen für die Überweisung des Startgelds.</w:t>
+      </w:r>
+    </w:p>
+    <w:p>
+      <w:pPr>
+        <w:numPr>
+          <w:ilvl w:val="0"/>
+          <w:numId w:val="6"/>
+        </w:numPr>
+      </w:pPr>
+      <w:r>
+        <w:t>Nutzereinwilligung zur Datenverarbeitung und Teilnahmebedingungen.</w:t>
+      </w:r>
+    </w:p>
+    <w:p>
+      <w:pPr>
+        <w:rPr>
+          <w:b/>
+          <w:bCs/>
+        </w:rPr>
+      </w:pPr>
+      <w:r>
+        <w:rPr>
+          <w:b/>
+          <w:bCs/>
+        </w:rPr>
+        <w:t>2.2.3 Warnhinweise</w:t>
+      </w:r>
+    </w:p>
+    <w:p>
+      <w:pPr>
+        <w:numPr>
+          <w:ilvl w:val="0"/>
+          <w:numId w:val="7"/>
+        </w:numPr>
+      </w:pPr>
+      <w:r>
+        <w:t xml:space="preserve">Ein </w:t>
+      </w:r>
+      <w:r>
+        <w:rPr>
+          <w:b/>
+          <w:bCs/>
+        </w:rPr>
+        <w:t>&lt;aside&gt;</w:t>
+      </w:r>
+      <w:r>
+        <w:t>-Element weist auf Bedingungen zur Anmeldung und Zahlung hin.</w:t>
+      </w:r>
+    </w:p>
+    <w:p>
+      <w:r>
+        <w:pict w14:anchorId="71133E4A">
+          <v:rect id="_x0000_i1075" style="width:0;height:1.5pt" o:hralign="center" o:hrstd="t" o:hr="t" fillcolor="#a0a0a0" stroked="f"/>
+        </w:pict>
+      </w:r>
+    </w:p>
+    <w:p>
+      <w:pPr>
+        <w:rPr>
+          <w:b/>
+          <w:bCs/>
+        </w:rPr>
+      </w:pPr>
+      <w:r>
+        <w:rPr>
+          <w:b/>
+          <w:bCs/>
+        </w:rPr>
+        <w:t>3. Preisübersicht (Tabelle)</w:t>
+      </w:r>
+    </w:p>
+    <w:p>
+      <w:r>
+        <w:t xml:space="preserve">Die Tabelle unterteilt sich in Serien- und Einzelstarts. Nur </w:t>
+      </w:r>
+      <w:r>
+        <w:t>in der Zuku</w:t>
+      </w:r>
+      <w:r>
+        <w:t>nft liegende Läufe sind</w:t>
+      </w:r>
+      <w:r>
+        <w:t xml:space="preserve"> buchbar:</w:t>
+      </w:r>
+    </w:p>
+    <w:p>
+      <w:pPr>
+        <w:numPr>
+          <w:ilvl w:val="0"/>
+          <w:numId w:val="8"/>
+        </w:numPr>
+      </w:pPr>
+      <w:r>
+        <w:t>Eine JavaScript-Funktion sorgt dafür, dass nur eine Checkbox pro Zeile aktiviert werden kann.</w:t>
+      </w:r>
+    </w:p>
+    <w:p>
+      <w:r>
+        <w:pict w14:anchorId="0A4986AF">
+          <v:rect id="_x0000_i1076" style="width:0;height:1.5pt" o:hralign="center" o:hrstd="t" o:hr="t" fillcolor="#a0a0a0" stroked="f"/>
+        </w:pict>
+      </w:r>
+    </w:p>
+    <w:p>
+      <w:pPr>
+        <w:rPr>
+          <w:b/>
+          <w:bCs/>
+        </w:rPr>
+      </w:pPr>
+      <w:r>
+        <w:rPr>
+          <w:b/>
+          <w:bCs/>
+        </w:rPr>
+        <w:t>4. Footer</w:t>
+      </w:r>
+    </w:p>
+    <w:p>
+      <w:pPr>
+        <w:numPr>
+          <w:ilvl w:val="0"/>
+          <w:numId w:val="9"/>
+        </w:numPr>
+      </w:pPr>
+      <w:r>
+        <w:t>Enthält Social-Media-Links zu Instagram und Facebook.</w:t>
+      </w:r>
+    </w:p>
+    <w:p>
+      <w:pPr>
+        <w:numPr>
+          <w:ilvl w:val="0"/>
+          <w:numId w:val="9"/>
+        </w:numPr>
+      </w:pPr>
+      <w:r>
+        <w:t>CSS-Klassen wie footer-content und social-icon dienen zur Gestaltung.</w:t>
+      </w:r>
+    </w:p>
+    <w:p>
+      <w:r>
+        <w:pict w14:anchorId="41C0AD55">
+          <v:rect id="_x0000_i1077" style="width:0;height:1.5pt" o:hralign="center" o:hrstd="t" o:hr="t" fillcolor="#a0a0a0" stroked="f"/>
+        </w:pict>
+      </w:r>
+    </w:p>
+    <w:p>
+      <w:pPr>
+        <w:rPr>
+          <w:b/>
+          <w:bCs/>
+        </w:rPr>
+      </w:pPr>
+      <w:r>
+        <w:rPr>
+          <w:b/>
+          <w:bCs/>
+        </w:rPr>
+        <w:t>5. Interaktive Funktionen</w:t>
+      </w:r>
+    </w:p>
+    <w:p>
+      <w:pPr>
+        <w:rPr>
+          <w:b/>
+          <w:bCs/>
+        </w:rPr>
+      </w:pPr>
+      <w:r>
+        <w:rPr>
+          <w:b/>
+          <w:bCs/>
+        </w:rPr>
+        <w:t>5.1 Jahrgang-Optionen (Dynamisch)</w:t>
+      </w:r>
+    </w:p>
+    <w:p>
+      <w:pPr>
+        <w:numPr>
+          <w:ilvl w:val="0"/>
+          <w:numId w:val="10"/>
+        </w:numPr>
+      </w:pPr>
+      <w:r>
+        <w:rPr>
+          <w:b/>
+          <w:bCs/>
+        </w:rPr>
+        <w:t>JavaScript-Funktion:</w:t>
+      </w:r>
+      <w:r>
+        <w:t xml:space="preserve"> Generiert Jahrgänge von 1900 bis zum aktuellen Jahr und fügt diese in ein Dropdown-Menü ein.</w:t>
+      </w:r>
+    </w:p>
+    <w:p>
+      <w:pPr>
+        <w:rPr>
+          <w:b/>
+          <w:bCs/>
+        </w:rPr>
+      </w:pPr>
+      <w:r>
+        <w:rPr>
+          <w:b/>
+          <w:bCs/>
+        </w:rPr>
+        <w:t>5.2 Checkbox-Logik</w:t>
+      </w:r>
+    </w:p>
+    <w:p>
+      <w:pPr>
+        <w:numPr>
+          <w:ilvl w:val="0"/>
+          <w:numId w:val="11"/>
+        </w:numPr>
+      </w:pPr>
+      <w:r>
+        <w:t>Verhindert Mehrfachauswahl</w:t>
+      </w:r>
+    </w:p>
+    <w:p>
+      <w:r>
+        <w:pict w14:anchorId="17C673D7">
+          <v:rect id="_x0000_i1078" style="width:0;height:1.5pt" o:hralign="center" o:hrstd="t" o:hr="t" fillcolor="#a0a0a0" stroked="f"/>
+        </w:pict>
+      </w:r>
+    </w:p>
+    <w:p>
+      <w:pPr>
+        <w:rPr>
+          <w:b/>
+          <w:bCs/>
+        </w:rPr>
+      </w:pPr>
+      <w:r>
+        <w:rPr>
+          <w:b/>
+          <w:bCs/>
+        </w:rPr>
+        <w:t>6. Technische Hinweise</w:t>
+      </w:r>
+    </w:p>
+    <w:p>
+      <w:pPr>
+        <w:rPr>
+          <w:b/>
+          <w:bCs/>
+        </w:rPr>
+      </w:pPr>
+      <w:r>
+        <w:rPr>
+          <w:b/>
+          <w:bCs/>
+        </w:rPr>
+        <w:t>6.1 Barrierefreiheit</w:t>
+      </w:r>
+    </w:p>
+    <w:p>
+      <w:pPr>
+        <w:numPr>
+          <w:ilvl w:val="0"/>
+          <w:numId w:val="12"/>
+        </w:numPr>
+      </w:pPr>
+      <w:r>
+        <w:rPr>
+          <w:b/>
+          <w:bCs/>
+        </w:rPr>
+        <w:t>Label-Elemente:</w:t>
+      </w:r>
+      <w:r>
+        <w:t xml:space="preserve"> Jedes Formularfeld ist mit einem &lt;label&gt; verknüpft.</w:t>
+      </w:r>
+    </w:p>
+    <w:p>
+      <w:pPr>
+        <w:numPr>
+          <w:ilvl w:val="0"/>
+          <w:numId w:val="12"/>
+        </w:numPr>
+      </w:pPr>
+      <w:r>
+        <w:rPr>
+          <w:b/>
+          <w:bCs/>
+        </w:rPr>
+        <w:t>Tab-Reihenfolge:</w:t>
+      </w:r>
+      <w:r>
+        <w:t xml:space="preserve"> Die Tabulator-Navigation ist sinnvoll gestaltet.</w:t>
+      </w:r>
+    </w:p>
+    <w:p>
+      <w:pPr>
+        <w:rPr>
+          <w:b/>
+          <w:bCs/>
+        </w:rPr>
+      </w:pPr>
+      <w:r>
+        <w:rPr>
+          <w:b/>
+          <w:bCs/>
+        </w:rPr>
+        <w:t>6.2 Responsives Design</w:t>
+      </w:r>
+    </w:p>
+    <w:p>
+      <w:pPr>
+        <w:numPr>
+          <w:ilvl w:val="0"/>
+          <w:numId w:val="13"/>
+        </w:numPr>
+      </w:pPr>
+      <w:r>
+        <w:lastRenderedPageBreak/>
+        <w:t>Das Layout ist durch die CSS-Datei (style.css) für verschiedene Bildschirmgrößen optimiert.</w:t>
+      </w:r>
+    </w:p>
+    <w:p>
+      <w:pPr>
+        <w:rPr>
+          <w:b/>
+          <w:bCs/>
+        </w:rPr>
+      </w:pPr>
+      <w:r>
+        <w:rPr>
+          <w:b/>
+          <w:bCs/>
+        </w:rPr>
+        <w:t>6.3 Fehlerbehandlung</w:t>
+      </w:r>
+    </w:p>
+    <w:p>
+      <w:pPr>
+        <w:numPr>
+          <w:ilvl w:val="0"/>
+          <w:numId w:val="14"/>
+        </w:numPr>
+      </w:pPr>
+      <w:r>
+        <w:t>Formularfelder sind mit Attributen wie required und type validiert.</w:t>
+      </w:r>
+    </w:p>
+    <w:p>
+      <w:pPr>
+        <w:numPr>
+          <w:ilvl w:val="0"/>
+          <w:numId w:val="14"/>
+        </w:numPr>
+      </w:pPr>
+      <w:r>
+        <w:t>Nutzer werden bei fehlerhaften Eingaben durch Standard-Browsermeldungen gewarnt.</w:t>
+      </w:r>
+    </w:p>
+    <w:p>
+      <w:r>
+        <w:pict w14:anchorId="3356D067">
+          <v:rect id="_x0000_i1079" style="width:0;height:1.5pt" o:hralign="center" o:hrstd="t" o:hr="t" fillcolor="#a0a0a0" stroked="f"/>
+        </w:pict>
+      </w:r>
+    </w:p>
+    <w:p>
+      <w:pPr>
+        <w:rPr>
+          <w:b/>
+          <w:bCs/>
+        </w:rPr>
+      </w:pPr>
+      <w:r>
+        <w:rPr>
+          <w:b/>
+          <w:bCs/>
+        </w:rPr>
+        <w:t>7. Erweiterungsmöglichkeiten</w:t>
+      </w:r>
+    </w:p>
+    <w:p>
+      <w:pPr>
+        <w:numPr>
+          <w:ilvl w:val="0"/>
+          <w:numId w:val="15"/>
+        </w:numPr>
+      </w:pPr>
+      <w:r>
+        <w:rPr>
+          <w:b/>
+          <w:bCs/>
+        </w:rPr>
+        <w:t>Backend-Integration:</w:t>
+      </w:r>
+      <w:r>
+        <w:t xml:space="preserve"> Verbindung zu einer Datenbank für Anmeldedaten.</w:t>
+      </w:r>
+    </w:p>
+    <w:p>
+      <w:pPr>
+        <w:numPr>
+          <w:ilvl w:val="0"/>
+          <w:numId w:val="15"/>
+        </w:numPr>
+      </w:pPr>
+      <w:r>
+        <w:rPr>
+          <w:b/>
+          <w:bCs/>
+        </w:rPr>
+        <w:t>Mehrsprachigkeit:</w:t>
+      </w:r>
+      <w:r>
+        <w:t xml:space="preserve"> Lokalisierung für internationale Nutzer.</w:t>
+      </w:r>
+    </w:p>
+    <w:p>
+      <w:pPr>
+        <w:numPr>
+          <w:ilvl w:val="0"/>
+          <w:numId w:val="15"/>
+        </w:numPr>
+      </w:pPr>
+      <w:r>
+        <w:rPr>
+          <w:b/>
+          <w:bCs/>
+        </w:rPr>
+        <w:t>Captcha:</w:t>
+      </w:r>
+      <w:r>
+        <w:t xml:space="preserve"> Schutz vor Spam-Einträgen.</w:t>
+      </w:r>
+    </w:p>
+    <w:p>
+      <w:pPr>
+        <w:numPr>
+          <w:ilvl w:val="0"/>
+          <w:numId w:val="15"/>
+        </w:numPr>
+      </w:pPr>
+      <w:r>
+        <w:rPr>
+          <w:b/>
+          <w:bCs/>
+        </w:rPr>
+        <w:t>Live-Preiskalkulation:</w:t>
+      </w:r>
+      <w:r>
+        <w:t xml:space="preserve"> Dynamische Anzeige der Gesamtkosten basierend auf Nutzeroptionen.</w:t>
+      </w:r>
+    </w:p>
+    <w:p/>
     <w:sectPr>
       <w:pgSz w:w="11906" w:h="16838"/>
       <w:pgMar w:top="1417" w:right="1417" w:bottom="1134" w:left="1417" w:header="708" w:footer="708" w:gutter="0"/>
@@ -550,6 +1520,1645 @@
 <file path=word/numbering.xml><?xml version="1.0" encoding="utf-8"?>
 <w:numbering xmlns:wpc="http://schemas.microsoft.com/office/word/2010/wordprocessingCanvas" xmlns:cx="http://schemas.microsoft.com/office/drawing/2014/chartex" xmlns:cx1="http://schemas.microsoft.com/office/drawing/2015/9/8/chartex" xmlns:cx2="http://schemas.microsoft.com/office/drawing/2015/10/21/chartex" xmlns:cx3="http://schemas.microsoft.com/office/drawing/2016/5/9/chartex" xmlns:cx4="http://schemas.microsoft.com/office/drawing/2016/5/10/chartex" xmlns:cx5="http://schemas.microsoft.com/office/drawing/2016/5/11/chartex" xmlns:cx6="http://schemas.microsoft.com/office/drawing/2016/5/12/chartex" xmlns:cx7="http://schemas.microsoft.com/office/drawing/2016/5/13/chartex" xmlns:cx8="http://schemas.microsoft.com/office/drawing/2016/5/14/chartex" xmlns:mc="http://schemas.openxmlformats.org/markup-compatibility/2006" xmlns:aink="http://schemas.microsoft.com/office/drawing/2016/ink" xmlns:am3d="http://schemas.microsoft.com/office/drawing/2017/model3d" xmlns:o="urn:schemas-microsoft-com:office:office" xmlns:oel="http://schemas.microsoft.com/office/2019/extlst" xmlns:r="http://schemas.openxmlformats.org/officeDocument/2006/relationships" xmlns:m="http://schemas.openxmlformats.org/officeDocument/2006/math" xmlns:v="urn:schemas-microsoft-com:vml" xmlns:wp14="http://schemas.microsoft.com/office/word/2010/wordprocessingDrawing" xmlns:wp="http://schemas.openxmlformats.org/drawingml/2006/wordprocessingDrawing" xmlns:w10="urn:schemas-microsoft-com:office:word" xmlns:w="http://schemas.openxmlformats.org/wordprocessingml/2006/main" xmlns:w14="http://schemas.microsoft.com/office/word/2010/wordml" xmlns:w15="http://schemas.microsoft.com/office/word/2012/wordml" xmlns:w16cex="http://schemas.microsoft.com/office/word/2018/wordml/cex" xmlns:w16cid="http://schemas.microsoft.com/office/word/2016/wordml/cid" xmlns:w16="http://schemas.microsoft.com/office/word/2018/wordml" xmlns:w16du="http://schemas.microsoft.com/office/word/2023/wordml/word16du" xmlns:w16sdtdh="http://schemas.microsoft.com/office/word/2020/wordml/sdtdatahash" xmlns:w16sdtfl="http://schemas.microsoft.com/office/word/2024/wordml/sdtformatlock" xmlns:w16se="http://schemas.microsoft.com/office/word/2015/wordml/symex" xmlns:wpg="http://schemas.microsoft.com/office/word/2010/wordprocessingGroup" xmlns:wpi="http://schemas.microsoft.com/office/word/2010/wordprocessingInk" xmlns:wne="http://schemas.microsoft.com/office/word/2006/wordml" xmlns:wps="http://schemas.microsoft.com/office/word/2010/wordprocessingShape" mc:Ignorable="w14 w15 w16se w16cid w16 w16cex w16sdtdh w16sdtfl w16du wp14">
   <w:abstractNum w:abstractNumId="0" w15:restartNumberingAfterBreak="0">
+    <w:nsid w:val="0D7908BA"/>
+    <w:multiLevelType w:val="multilevel"/>
+    <w:tmpl w:val="CDE66F6C"/>
+    <w:lvl w:ilvl="0">
+      <w:start w:val="1"/>
+      <w:numFmt w:val="bullet"/>
+      <w:lvlText w:val=""/>
+      <w:lvlJc w:val="left"/>
+      <w:pPr>
+        <w:tabs>
+          <w:tab w:val="num" w:pos="720"/>
+        </w:tabs>
+        <w:ind w:left="720" w:hanging="360"/>
+      </w:pPr>
+      <w:rPr>
+        <w:rFonts w:ascii="Symbol" w:hAnsi="Symbol" w:hint="default"/>
+        <w:sz w:val="20"/>
+      </w:rPr>
+    </w:lvl>
+    <w:lvl w:ilvl="1" w:tentative="1">
+      <w:start w:val="1"/>
+      <w:numFmt w:val="bullet"/>
+      <w:lvlText w:val="o"/>
+      <w:lvlJc w:val="left"/>
+      <w:pPr>
+        <w:tabs>
+          <w:tab w:val="num" w:pos="1440"/>
+        </w:tabs>
+        <w:ind w:left="1440" w:hanging="360"/>
+      </w:pPr>
+      <w:rPr>
+        <w:rFonts w:ascii="Courier New" w:hAnsi="Courier New" w:hint="default"/>
+        <w:sz w:val="20"/>
+      </w:rPr>
+    </w:lvl>
+    <w:lvl w:ilvl="2" w:tentative="1">
+      <w:start w:val="1"/>
+      <w:numFmt w:val="bullet"/>
+      <w:lvlText w:val=""/>
+      <w:lvlJc w:val="left"/>
+      <w:pPr>
+        <w:tabs>
+          <w:tab w:val="num" w:pos="2160"/>
+        </w:tabs>
+        <w:ind w:left="2160" w:hanging="360"/>
+      </w:pPr>
+      <w:rPr>
+        <w:rFonts w:ascii="Wingdings" w:hAnsi="Wingdings" w:hint="default"/>
+        <w:sz w:val="20"/>
+      </w:rPr>
+    </w:lvl>
+    <w:lvl w:ilvl="3" w:tentative="1">
+      <w:start w:val="1"/>
+      <w:numFmt w:val="bullet"/>
+      <w:lvlText w:val=""/>
+      <w:lvlJc w:val="left"/>
+      <w:pPr>
+        <w:tabs>
+          <w:tab w:val="num" w:pos="2880"/>
+        </w:tabs>
+        <w:ind w:left="2880" w:hanging="360"/>
+      </w:pPr>
+      <w:rPr>
+        <w:rFonts w:ascii="Wingdings" w:hAnsi="Wingdings" w:hint="default"/>
+        <w:sz w:val="20"/>
+      </w:rPr>
+    </w:lvl>
+    <w:lvl w:ilvl="4" w:tentative="1">
+      <w:start w:val="1"/>
+      <w:numFmt w:val="bullet"/>
+      <w:lvlText w:val=""/>
+      <w:lvlJc w:val="left"/>
+      <w:pPr>
+        <w:tabs>
+          <w:tab w:val="num" w:pos="3600"/>
+        </w:tabs>
+        <w:ind w:left="3600" w:hanging="360"/>
+      </w:pPr>
+      <w:rPr>
+        <w:rFonts w:ascii="Wingdings" w:hAnsi="Wingdings" w:hint="default"/>
+        <w:sz w:val="20"/>
+      </w:rPr>
+    </w:lvl>
+    <w:lvl w:ilvl="5" w:tentative="1">
+      <w:start w:val="1"/>
+      <w:numFmt w:val="bullet"/>
+      <w:lvlText w:val=""/>
+      <w:lvlJc w:val="left"/>
+      <w:pPr>
+        <w:tabs>
+          <w:tab w:val="num" w:pos="4320"/>
+        </w:tabs>
+        <w:ind w:left="4320" w:hanging="360"/>
+      </w:pPr>
+      <w:rPr>
+        <w:rFonts w:ascii="Wingdings" w:hAnsi="Wingdings" w:hint="default"/>
+        <w:sz w:val="20"/>
+      </w:rPr>
+    </w:lvl>
+    <w:lvl w:ilvl="6" w:tentative="1">
+      <w:start w:val="1"/>
+      <w:numFmt w:val="bullet"/>
+      <w:lvlText w:val=""/>
+      <w:lvlJc w:val="left"/>
+      <w:pPr>
+        <w:tabs>
+          <w:tab w:val="num" w:pos="5040"/>
+        </w:tabs>
+        <w:ind w:left="5040" w:hanging="360"/>
+      </w:pPr>
+      <w:rPr>
+        <w:rFonts w:ascii="Wingdings" w:hAnsi="Wingdings" w:hint="default"/>
+        <w:sz w:val="20"/>
+      </w:rPr>
+    </w:lvl>
+    <w:lvl w:ilvl="7" w:tentative="1">
+      <w:start w:val="1"/>
+      <w:numFmt w:val="bullet"/>
+      <w:lvlText w:val=""/>
+      <w:lvlJc w:val="left"/>
+      <w:pPr>
+        <w:tabs>
+          <w:tab w:val="num" w:pos="5760"/>
+        </w:tabs>
+        <w:ind w:left="5760" w:hanging="360"/>
+      </w:pPr>
+      <w:rPr>
+        <w:rFonts w:ascii="Wingdings" w:hAnsi="Wingdings" w:hint="default"/>
+        <w:sz w:val="20"/>
+      </w:rPr>
+    </w:lvl>
+    <w:lvl w:ilvl="8" w:tentative="1">
+      <w:start w:val="1"/>
+      <w:numFmt w:val="bullet"/>
+      <w:lvlText w:val=""/>
+      <w:lvlJc w:val="left"/>
+      <w:pPr>
+        <w:tabs>
+          <w:tab w:val="num" w:pos="6480"/>
+        </w:tabs>
+        <w:ind w:left="6480" w:hanging="360"/>
+      </w:pPr>
+      <w:rPr>
+        <w:rFonts w:ascii="Wingdings" w:hAnsi="Wingdings" w:hint="default"/>
+        <w:sz w:val="20"/>
+      </w:rPr>
+    </w:lvl>
+  </w:abstractNum>
+  <w:abstractNum w:abstractNumId="1" w15:restartNumberingAfterBreak="0">
+    <w:nsid w:val="0E370679"/>
+    <w:multiLevelType w:val="multilevel"/>
+    <w:tmpl w:val="067E8EB4"/>
+    <w:lvl w:ilvl="0">
+      <w:start w:val="1"/>
+      <w:numFmt w:val="bullet"/>
+      <w:lvlText w:val=""/>
+      <w:lvlJc w:val="left"/>
+      <w:pPr>
+        <w:tabs>
+          <w:tab w:val="num" w:pos="720"/>
+        </w:tabs>
+        <w:ind w:left="720" w:hanging="360"/>
+      </w:pPr>
+      <w:rPr>
+        <w:rFonts w:ascii="Symbol" w:hAnsi="Symbol" w:hint="default"/>
+        <w:sz w:val="20"/>
+      </w:rPr>
+    </w:lvl>
+    <w:lvl w:ilvl="1" w:tentative="1">
+      <w:start w:val="1"/>
+      <w:numFmt w:val="bullet"/>
+      <w:lvlText w:val="o"/>
+      <w:lvlJc w:val="left"/>
+      <w:pPr>
+        <w:tabs>
+          <w:tab w:val="num" w:pos="1440"/>
+        </w:tabs>
+        <w:ind w:left="1440" w:hanging="360"/>
+      </w:pPr>
+      <w:rPr>
+        <w:rFonts w:ascii="Courier New" w:hAnsi="Courier New" w:hint="default"/>
+        <w:sz w:val="20"/>
+      </w:rPr>
+    </w:lvl>
+    <w:lvl w:ilvl="2" w:tentative="1">
+      <w:start w:val="1"/>
+      <w:numFmt w:val="bullet"/>
+      <w:lvlText w:val=""/>
+      <w:lvlJc w:val="left"/>
+      <w:pPr>
+        <w:tabs>
+          <w:tab w:val="num" w:pos="2160"/>
+        </w:tabs>
+        <w:ind w:left="2160" w:hanging="360"/>
+      </w:pPr>
+      <w:rPr>
+        <w:rFonts w:ascii="Wingdings" w:hAnsi="Wingdings" w:hint="default"/>
+        <w:sz w:val="20"/>
+      </w:rPr>
+    </w:lvl>
+    <w:lvl w:ilvl="3" w:tentative="1">
+      <w:start w:val="1"/>
+      <w:numFmt w:val="bullet"/>
+      <w:lvlText w:val=""/>
+      <w:lvlJc w:val="left"/>
+      <w:pPr>
+        <w:tabs>
+          <w:tab w:val="num" w:pos="2880"/>
+        </w:tabs>
+        <w:ind w:left="2880" w:hanging="360"/>
+      </w:pPr>
+      <w:rPr>
+        <w:rFonts w:ascii="Wingdings" w:hAnsi="Wingdings" w:hint="default"/>
+        <w:sz w:val="20"/>
+      </w:rPr>
+    </w:lvl>
+    <w:lvl w:ilvl="4" w:tentative="1">
+      <w:start w:val="1"/>
+      <w:numFmt w:val="bullet"/>
+      <w:lvlText w:val=""/>
+      <w:lvlJc w:val="left"/>
+      <w:pPr>
+        <w:tabs>
+          <w:tab w:val="num" w:pos="3600"/>
+        </w:tabs>
+        <w:ind w:left="3600" w:hanging="360"/>
+      </w:pPr>
+      <w:rPr>
+        <w:rFonts w:ascii="Wingdings" w:hAnsi="Wingdings" w:hint="default"/>
+        <w:sz w:val="20"/>
+      </w:rPr>
+    </w:lvl>
+    <w:lvl w:ilvl="5" w:tentative="1">
+      <w:start w:val="1"/>
+      <w:numFmt w:val="bullet"/>
+      <w:lvlText w:val=""/>
+      <w:lvlJc w:val="left"/>
+      <w:pPr>
+        <w:tabs>
+          <w:tab w:val="num" w:pos="4320"/>
+        </w:tabs>
+        <w:ind w:left="4320" w:hanging="360"/>
+      </w:pPr>
+      <w:rPr>
+        <w:rFonts w:ascii="Wingdings" w:hAnsi="Wingdings" w:hint="default"/>
+        <w:sz w:val="20"/>
+      </w:rPr>
+    </w:lvl>
+    <w:lvl w:ilvl="6" w:tentative="1">
+      <w:start w:val="1"/>
+      <w:numFmt w:val="bullet"/>
+      <w:lvlText w:val=""/>
+      <w:lvlJc w:val="left"/>
+      <w:pPr>
+        <w:tabs>
+          <w:tab w:val="num" w:pos="5040"/>
+        </w:tabs>
+        <w:ind w:left="5040" w:hanging="360"/>
+      </w:pPr>
+      <w:rPr>
+        <w:rFonts w:ascii="Wingdings" w:hAnsi="Wingdings" w:hint="default"/>
+        <w:sz w:val="20"/>
+      </w:rPr>
+    </w:lvl>
+    <w:lvl w:ilvl="7" w:tentative="1">
+      <w:start w:val="1"/>
+      <w:numFmt w:val="bullet"/>
+      <w:lvlText w:val=""/>
+      <w:lvlJc w:val="left"/>
+      <w:pPr>
+        <w:tabs>
+          <w:tab w:val="num" w:pos="5760"/>
+        </w:tabs>
+        <w:ind w:left="5760" w:hanging="360"/>
+      </w:pPr>
+      <w:rPr>
+        <w:rFonts w:ascii="Wingdings" w:hAnsi="Wingdings" w:hint="default"/>
+        <w:sz w:val="20"/>
+      </w:rPr>
+    </w:lvl>
+    <w:lvl w:ilvl="8" w:tentative="1">
+      <w:start w:val="1"/>
+      <w:numFmt w:val="bullet"/>
+      <w:lvlText w:val=""/>
+      <w:lvlJc w:val="left"/>
+      <w:pPr>
+        <w:tabs>
+          <w:tab w:val="num" w:pos="6480"/>
+        </w:tabs>
+        <w:ind w:left="6480" w:hanging="360"/>
+      </w:pPr>
+      <w:rPr>
+        <w:rFonts w:ascii="Wingdings" w:hAnsi="Wingdings" w:hint="default"/>
+        <w:sz w:val="20"/>
+      </w:rPr>
+    </w:lvl>
+  </w:abstractNum>
+  <w:abstractNum w:abstractNumId="2" w15:restartNumberingAfterBreak="0">
+    <w:nsid w:val="15AD361E"/>
+    <w:multiLevelType w:val="multilevel"/>
+    <w:tmpl w:val="D7D23366"/>
+    <w:lvl w:ilvl="0">
+      <w:start w:val="1"/>
+      <w:numFmt w:val="bullet"/>
+      <w:lvlText w:val=""/>
+      <w:lvlJc w:val="left"/>
+      <w:pPr>
+        <w:tabs>
+          <w:tab w:val="num" w:pos="720"/>
+        </w:tabs>
+        <w:ind w:left="720" w:hanging="360"/>
+      </w:pPr>
+      <w:rPr>
+        <w:rFonts w:ascii="Symbol" w:hAnsi="Symbol" w:hint="default"/>
+        <w:sz w:val="20"/>
+      </w:rPr>
+    </w:lvl>
+    <w:lvl w:ilvl="1" w:tentative="1">
+      <w:start w:val="1"/>
+      <w:numFmt w:val="bullet"/>
+      <w:lvlText w:val="o"/>
+      <w:lvlJc w:val="left"/>
+      <w:pPr>
+        <w:tabs>
+          <w:tab w:val="num" w:pos="1440"/>
+        </w:tabs>
+        <w:ind w:left="1440" w:hanging="360"/>
+      </w:pPr>
+      <w:rPr>
+        <w:rFonts w:ascii="Courier New" w:hAnsi="Courier New" w:hint="default"/>
+        <w:sz w:val="20"/>
+      </w:rPr>
+    </w:lvl>
+    <w:lvl w:ilvl="2" w:tentative="1">
+      <w:start w:val="1"/>
+      <w:numFmt w:val="bullet"/>
+      <w:lvlText w:val=""/>
+      <w:lvlJc w:val="left"/>
+      <w:pPr>
+        <w:tabs>
+          <w:tab w:val="num" w:pos="2160"/>
+        </w:tabs>
+        <w:ind w:left="2160" w:hanging="360"/>
+      </w:pPr>
+      <w:rPr>
+        <w:rFonts w:ascii="Wingdings" w:hAnsi="Wingdings" w:hint="default"/>
+        <w:sz w:val="20"/>
+      </w:rPr>
+    </w:lvl>
+    <w:lvl w:ilvl="3" w:tentative="1">
+      <w:start w:val="1"/>
+      <w:numFmt w:val="bullet"/>
+      <w:lvlText w:val=""/>
+      <w:lvlJc w:val="left"/>
+      <w:pPr>
+        <w:tabs>
+          <w:tab w:val="num" w:pos="2880"/>
+        </w:tabs>
+        <w:ind w:left="2880" w:hanging="360"/>
+      </w:pPr>
+      <w:rPr>
+        <w:rFonts w:ascii="Wingdings" w:hAnsi="Wingdings" w:hint="default"/>
+        <w:sz w:val="20"/>
+      </w:rPr>
+    </w:lvl>
+    <w:lvl w:ilvl="4" w:tentative="1">
+      <w:start w:val="1"/>
+      <w:numFmt w:val="bullet"/>
+      <w:lvlText w:val=""/>
+      <w:lvlJc w:val="left"/>
+      <w:pPr>
+        <w:tabs>
+          <w:tab w:val="num" w:pos="3600"/>
+        </w:tabs>
+        <w:ind w:left="3600" w:hanging="360"/>
+      </w:pPr>
+      <w:rPr>
+        <w:rFonts w:ascii="Wingdings" w:hAnsi="Wingdings" w:hint="default"/>
+        <w:sz w:val="20"/>
+      </w:rPr>
+    </w:lvl>
+    <w:lvl w:ilvl="5" w:tentative="1">
+      <w:start w:val="1"/>
+      <w:numFmt w:val="bullet"/>
+      <w:lvlText w:val=""/>
+      <w:lvlJc w:val="left"/>
+      <w:pPr>
+        <w:tabs>
+          <w:tab w:val="num" w:pos="4320"/>
+        </w:tabs>
+        <w:ind w:left="4320" w:hanging="360"/>
+      </w:pPr>
+      <w:rPr>
+        <w:rFonts w:ascii="Wingdings" w:hAnsi="Wingdings" w:hint="default"/>
+        <w:sz w:val="20"/>
+      </w:rPr>
+    </w:lvl>
+    <w:lvl w:ilvl="6" w:tentative="1">
+      <w:start w:val="1"/>
+      <w:numFmt w:val="bullet"/>
+      <w:lvlText w:val=""/>
+      <w:lvlJc w:val="left"/>
+      <w:pPr>
+        <w:tabs>
+          <w:tab w:val="num" w:pos="5040"/>
+        </w:tabs>
+        <w:ind w:left="5040" w:hanging="360"/>
+      </w:pPr>
+      <w:rPr>
+        <w:rFonts w:ascii="Wingdings" w:hAnsi="Wingdings" w:hint="default"/>
+        <w:sz w:val="20"/>
+      </w:rPr>
+    </w:lvl>
+    <w:lvl w:ilvl="7" w:tentative="1">
+      <w:start w:val="1"/>
+      <w:numFmt w:val="bullet"/>
+      <w:lvlText w:val=""/>
+      <w:lvlJc w:val="left"/>
+      <w:pPr>
+        <w:tabs>
+          <w:tab w:val="num" w:pos="5760"/>
+        </w:tabs>
+        <w:ind w:left="5760" w:hanging="360"/>
+      </w:pPr>
+      <w:rPr>
+        <w:rFonts w:ascii="Wingdings" w:hAnsi="Wingdings" w:hint="default"/>
+        <w:sz w:val="20"/>
+      </w:rPr>
+    </w:lvl>
+    <w:lvl w:ilvl="8" w:tentative="1">
+      <w:start w:val="1"/>
+      <w:numFmt w:val="bullet"/>
+      <w:lvlText w:val=""/>
+      <w:lvlJc w:val="left"/>
+      <w:pPr>
+        <w:tabs>
+          <w:tab w:val="num" w:pos="6480"/>
+        </w:tabs>
+        <w:ind w:left="6480" w:hanging="360"/>
+      </w:pPr>
+      <w:rPr>
+        <w:rFonts w:ascii="Wingdings" w:hAnsi="Wingdings" w:hint="default"/>
+        <w:sz w:val="20"/>
+      </w:rPr>
+    </w:lvl>
+  </w:abstractNum>
+  <w:abstractNum w:abstractNumId="3" w15:restartNumberingAfterBreak="0">
+    <w:nsid w:val="267F1957"/>
+    <w:multiLevelType w:val="multilevel"/>
+    <w:tmpl w:val="86025BE4"/>
+    <w:lvl w:ilvl="0">
+      <w:start w:val="1"/>
+      <w:numFmt w:val="bullet"/>
+      <w:lvlText w:val=""/>
+      <w:lvlJc w:val="left"/>
+      <w:pPr>
+        <w:tabs>
+          <w:tab w:val="num" w:pos="720"/>
+        </w:tabs>
+        <w:ind w:left="720" w:hanging="360"/>
+      </w:pPr>
+      <w:rPr>
+        <w:rFonts w:ascii="Symbol" w:hAnsi="Symbol" w:hint="default"/>
+        <w:sz w:val="20"/>
+      </w:rPr>
+    </w:lvl>
+    <w:lvl w:ilvl="1" w:tentative="1">
+      <w:start w:val="1"/>
+      <w:numFmt w:val="bullet"/>
+      <w:lvlText w:val="o"/>
+      <w:lvlJc w:val="left"/>
+      <w:pPr>
+        <w:tabs>
+          <w:tab w:val="num" w:pos="1440"/>
+        </w:tabs>
+        <w:ind w:left="1440" w:hanging="360"/>
+      </w:pPr>
+      <w:rPr>
+        <w:rFonts w:ascii="Courier New" w:hAnsi="Courier New" w:hint="default"/>
+        <w:sz w:val="20"/>
+      </w:rPr>
+    </w:lvl>
+    <w:lvl w:ilvl="2" w:tentative="1">
+      <w:start w:val="1"/>
+      <w:numFmt w:val="bullet"/>
+      <w:lvlText w:val=""/>
+      <w:lvlJc w:val="left"/>
+      <w:pPr>
+        <w:tabs>
+          <w:tab w:val="num" w:pos="2160"/>
+        </w:tabs>
+        <w:ind w:left="2160" w:hanging="360"/>
+      </w:pPr>
+      <w:rPr>
+        <w:rFonts w:ascii="Wingdings" w:hAnsi="Wingdings" w:hint="default"/>
+        <w:sz w:val="20"/>
+      </w:rPr>
+    </w:lvl>
+    <w:lvl w:ilvl="3" w:tentative="1">
+      <w:start w:val="1"/>
+      <w:numFmt w:val="bullet"/>
+      <w:lvlText w:val=""/>
+      <w:lvlJc w:val="left"/>
+      <w:pPr>
+        <w:tabs>
+          <w:tab w:val="num" w:pos="2880"/>
+        </w:tabs>
+        <w:ind w:left="2880" w:hanging="360"/>
+      </w:pPr>
+      <w:rPr>
+        <w:rFonts w:ascii="Wingdings" w:hAnsi="Wingdings" w:hint="default"/>
+        <w:sz w:val="20"/>
+      </w:rPr>
+    </w:lvl>
+    <w:lvl w:ilvl="4" w:tentative="1">
+      <w:start w:val="1"/>
+      <w:numFmt w:val="bullet"/>
+      <w:lvlText w:val=""/>
+      <w:lvlJc w:val="left"/>
+      <w:pPr>
+        <w:tabs>
+          <w:tab w:val="num" w:pos="3600"/>
+        </w:tabs>
+        <w:ind w:left="3600" w:hanging="360"/>
+      </w:pPr>
+      <w:rPr>
+        <w:rFonts w:ascii="Wingdings" w:hAnsi="Wingdings" w:hint="default"/>
+        <w:sz w:val="20"/>
+      </w:rPr>
+    </w:lvl>
+    <w:lvl w:ilvl="5" w:tentative="1">
+      <w:start w:val="1"/>
+      <w:numFmt w:val="bullet"/>
+      <w:lvlText w:val=""/>
+      <w:lvlJc w:val="left"/>
+      <w:pPr>
+        <w:tabs>
+          <w:tab w:val="num" w:pos="4320"/>
+        </w:tabs>
+        <w:ind w:left="4320" w:hanging="360"/>
+      </w:pPr>
+      <w:rPr>
+        <w:rFonts w:ascii="Wingdings" w:hAnsi="Wingdings" w:hint="default"/>
+        <w:sz w:val="20"/>
+      </w:rPr>
+    </w:lvl>
+    <w:lvl w:ilvl="6" w:tentative="1">
+      <w:start w:val="1"/>
+      <w:numFmt w:val="bullet"/>
+      <w:lvlText w:val=""/>
+      <w:lvlJc w:val="left"/>
+      <w:pPr>
+        <w:tabs>
+          <w:tab w:val="num" w:pos="5040"/>
+        </w:tabs>
+        <w:ind w:left="5040" w:hanging="360"/>
+      </w:pPr>
+      <w:rPr>
+        <w:rFonts w:ascii="Wingdings" w:hAnsi="Wingdings" w:hint="default"/>
+        <w:sz w:val="20"/>
+      </w:rPr>
+    </w:lvl>
+    <w:lvl w:ilvl="7" w:tentative="1">
+      <w:start w:val="1"/>
+      <w:numFmt w:val="bullet"/>
+      <w:lvlText w:val=""/>
+      <w:lvlJc w:val="left"/>
+      <w:pPr>
+        <w:tabs>
+          <w:tab w:val="num" w:pos="5760"/>
+        </w:tabs>
+        <w:ind w:left="5760" w:hanging="360"/>
+      </w:pPr>
+      <w:rPr>
+        <w:rFonts w:ascii="Wingdings" w:hAnsi="Wingdings" w:hint="default"/>
+        <w:sz w:val="20"/>
+      </w:rPr>
+    </w:lvl>
+    <w:lvl w:ilvl="8" w:tentative="1">
+      <w:start w:val="1"/>
+      <w:numFmt w:val="bullet"/>
+      <w:lvlText w:val=""/>
+      <w:lvlJc w:val="left"/>
+      <w:pPr>
+        <w:tabs>
+          <w:tab w:val="num" w:pos="6480"/>
+        </w:tabs>
+        <w:ind w:left="6480" w:hanging="360"/>
+      </w:pPr>
+      <w:rPr>
+        <w:rFonts w:ascii="Wingdings" w:hAnsi="Wingdings" w:hint="default"/>
+        <w:sz w:val="20"/>
+      </w:rPr>
+    </w:lvl>
+  </w:abstractNum>
+  <w:abstractNum w:abstractNumId="4" w15:restartNumberingAfterBreak="0">
+    <w:nsid w:val="2DB5314B"/>
+    <w:multiLevelType w:val="multilevel"/>
+    <w:tmpl w:val="AF6EA93C"/>
+    <w:lvl w:ilvl="0">
+      <w:start w:val="1"/>
+      <w:numFmt w:val="bullet"/>
+      <w:lvlText w:val=""/>
+      <w:lvlJc w:val="left"/>
+      <w:pPr>
+        <w:tabs>
+          <w:tab w:val="num" w:pos="720"/>
+        </w:tabs>
+        <w:ind w:left="720" w:hanging="360"/>
+      </w:pPr>
+      <w:rPr>
+        <w:rFonts w:ascii="Symbol" w:hAnsi="Symbol" w:hint="default"/>
+        <w:sz w:val="20"/>
+      </w:rPr>
+    </w:lvl>
+    <w:lvl w:ilvl="1" w:tentative="1">
+      <w:start w:val="1"/>
+      <w:numFmt w:val="bullet"/>
+      <w:lvlText w:val="o"/>
+      <w:lvlJc w:val="left"/>
+      <w:pPr>
+        <w:tabs>
+          <w:tab w:val="num" w:pos="1440"/>
+        </w:tabs>
+        <w:ind w:left="1440" w:hanging="360"/>
+      </w:pPr>
+      <w:rPr>
+        <w:rFonts w:ascii="Courier New" w:hAnsi="Courier New" w:hint="default"/>
+        <w:sz w:val="20"/>
+      </w:rPr>
+    </w:lvl>
+    <w:lvl w:ilvl="2" w:tentative="1">
+      <w:start w:val="1"/>
+      <w:numFmt w:val="bullet"/>
+      <w:lvlText w:val=""/>
+      <w:lvlJc w:val="left"/>
+      <w:pPr>
+        <w:tabs>
+          <w:tab w:val="num" w:pos="2160"/>
+        </w:tabs>
+        <w:ind w:left="2160" w:hanging="360"/>
+      </w:pPr>
+      <w:rPr>
+        <w:rFonts w:ascii="Wingdings" w:hAnsi="Wingdings" w:hint="default"/>
+        <w:sz w:val="20"/>
+      </w:rPr>
+    </w:lvl>
+    <w:lvl w:ilvl="3" w:tentative="1">
+      <w:start w:val="1"/>
+      <w:numFmt w:val="bullet"/>
+      <w:lvlText w:val=""/>
+      <w:lvlJc w:val="left"/>
+      <w:pPr>
+        <w:tabs>
+          <w:tab w:val="num" w:pos="2880"/>
+        </w:tabs>
+        <w:ind w:left="2880" w:hanging="360"/>
+      </w:pPr>
+      <w:rPr>
+        <w:rFonts w:ascii="Wingdings" w:hAnsi="Wingdings" w:hint="default"/>
+        <w:sz w:val="20"/>
+      </w:rPr>
+    </w:lvl>
+    <w:lvl w:ilvl="4" w:tentative="1">
+      <w:start w:val="1"/>
+      <w:numFmt w:val="bullet"/>
+      <w:lvlText w:val=""/>
+      <w:lvlJc w:val="left"/>
+      <w:pPr>
+        <w:tabs>
+          <w:tab w:val="num" w:pos="3600"/>
+        </w:tabs>
+        <w:ind w:left="3600" w:hanging="360"/>
+      </w:pPr>
+      <w:rPr>
+        <w:rFonts w:ascii="Wingdings" w:hAnsi="Wingdings" w:hint="default"/>
+        <w:sz w:val="20"/>
+      </w:rPr>
+    </w:lvl>
+    <w:lvl w:ilvl="5" w:tentative="1">
+      <w:start w:val="1"/>
+      <w:numFmt w:val="bullet"/>
+      <w:lvlText w:val=""/>
+      <w:lvlJc w:val="left"/>
+      <w:pPr>
+        <w:tabs>
+          <w:tab w:val="num" w:pos="4320"/>
+        </w:tabs>
+        <w:ind w:left="4320" w:hanging="360"/>
+      </w:pPr>
+      <w:rPr>
+        <w:rFonts w:ascii="Wingdings" w:hAnsi="Wingdings" w:hint="default"/>
+        <w:sz w:val="20"/>
+      </w:rPr>
+    </w:lvl>
+    <w:lvl w:ilvl="6" w:tentative="1">
+      <w:start w:val="1"/>
+      <w:numFmt w:val="bullet"/>
+      <w:lvlText w:val=""/>
+      <w:lvlJc w:val="left"/>
+      <w:pPr>
+        <w:tabs>
+          <w:tab w:val="num" w:pos="5040"/>
+        </w:tabs>
+        <w:ind w:left="5040" w:hanging="360"/>
+      </w:pPr>
+      <w:rPr>
+        <w:rFonts w:ascii="Wingdings" w:hAnsi="Wingdings" w:hint="default"/>
+        <w:sz w:val="20"/>
+      </w:rPr>
+    </w:lvl>
+    <w:lvl w:ilvl="7" w:tentative="1">
+      <w:start w:val="1"/>
+      <w:numFmt w:val="bullet"/>
+      <w:lvlText w:val=""/>
+      <w:lvlJc w:val="left"/>
+      <w:pPr>
+        <w:tabs>
+          <w:tab w:val="num" w:pos="5760"/>
+        </w:tabs>
+        <w:ind w:left="5760" w:hanging="360"/>
+      </w:pPr>
+      <w:rPr>
+        <w:rFonts w:ascii="Wingdings" w:hAnsi="Wingdings" w:hint="default"/>
+        <w:sz w:val="20"/>
+      </w:rPr>
+    </w:lvl>
+    <w:lvl w:ilvl="8" w:tentative="1">
+      <w:start w:val="1"/>
+      <w:numFmt w:val="bullet"/>
+      <w:lvlText w:val=""/>
+      <w:lvlJc w:val="left"/>
+      <w:pPr>
+        <w:tabs>
+          <w:tab w:val="num" w:pos="6480"/>
+        </w:tabs>
+        <w:ind w:left="6480" w:hanging="360"/>
+      </w:pPr>
+      <w:rPr>
+        <w:rFonts w:ascii="Wingdings" w:hAnsi="Wingdings" w:hint="default"/>
+        <w:sz w:val="20"/>
+      </w:rPr>
+    </w:lvl>
+  </w:abstractNum>
+  <w:abstractNum w:abstractNumId="5" w15:restartNumberingAfterBreak="0">
+    <w:nsid w:val="411E6664"/>
+    <w:multiLevelType w:val="multilevel"/>
+    <w:tmpl w:val="B5120092"/>
+    <w:lvl w:ilvl="0">
+      <w:start w:val="1"/>
+      <w:numFmt w:val="bullet"/>
+      <w:lvlText w:val=""/>
+      <w:lvlJc w:val="left"/>
+      <w:pPr>
+        <w:tabs>
+          <w:tab w:val="num" w:pos="720"/>
+        </w:tabs>
+        <w:ind w:left="720" w:hanging="360"/>
+      </w:pPr>
+      <w:rPr>
+        <w:rFonts w:ascii="Symbol" w:hAnsi="Symbol" w:hint="default"/>
+        <w:sz w:val="20"/>
+      </w:rPr>
+    </w:lvl>
+    <w:lvl w:ilvl="1" w:tentative="1">
+      <w:start w:val="1"/>
+      <w:numFmt w:val="bullet"/>
+      <w:lvlText w:val="o"/>
+      <w:lvlJc w:val="left"/>
+      <w:pPr>
+        <w:tabs>
+          <w:tab w:val="num" w:pos="1440"/>
+        </w:tabs>
+        <w:ind w:left="1440" w:hanging="360"/>
+      </w:pPr>
+      <w:rPr>
+        <w:rFonts w:ascii="Courier New" w:hAnsi="Courier New" w:hint="default"/>
+        <w:sz w:val="20"/>
+      </w:rPr>
+    </w:lvl>
+    <w:lvl w:ilvl="2" w:tentative="1">
+      <w:start w:val="1"/>
+      <w:numFmt w:val="bullet"/>
+      <w:lvlText w:val=""/>
+      <w:lvlJc w:val="left"/>
+      <w:pPr>
+        <w:tabs>
+          <w:tab w:val="num" w:pos="2160"/>
+        </w:tabs>
+        <w:ind w:left="2160" w:hanging="360"/>
+      </w:pPr>
+      <w:rPr>
+        <w:rFonts w:ascii="Wingdings" w:hAnsi="Wingdings" w:hint="default"/>
+        <w:sz w:val="20"/>
+      </w:rPr>
+    </w:lvl>
+    <w:lvl w:ilvl="3" w:tentative="1">
+      <w:start w:val="1"/>
+      <w:numFmt w:val="bullet"/>
+      <w:lvlText w:val=""/>
+      <w:lvlJc w:val="left"/>
+      <w:pPr>
+        <w:tabs>
+          <w:tab w:val="num" w:pos="2880"/>
+        </w:tabs>
+        <w:ind w:left="2880" w:hanging="360"/>
+      </w:pPr>
+      <w:rPr>
+        <w:rFonts w:ascii="Wingdings" w:hAnsi="Wingdings" w:hint="default"/>
+        <w:sz w:val="20"/>
+      </w:rPr>
+    </w:lvl>
+    <w:lvl w:ilvl="4" w:tentative="1">
+      <w:start w:val="1"/>
+      <w:numFmt w:val="bullet"/>
+      <w:lvlText w:val=""/>
+      <w:lvlJc w:val="left"/>
+      <w:pPr>
+        <w:tabs>
+          <w:tab w:val="num" w:pos="3600"/>
+        </w:tabs>
+        <w:ind w:left="3600" w:hanging="360"/>
+      </w:pPr>
+      <w:rPr>
+        <w:rFonts w:ascii="Wingdings" w:hAnsi="Wingdings" w:hint="default"/>
+        <w:sz w:val="20"/>
+      </w:rPr>
+    </w:lvl>
+    <w:lvl w:ilvl="5" w:tentative="1">
+      <w:start w:val="1"/>
+      <w:numFmt w:val="bullet"/>
+      <w:lvlText w:val=""/>
+      <w:lvlJc w:val="left"/>
+      <w:pPr>
+        <w:tabs>
+          <w:tab w:val="num" w:pos="4320"/>
+        </w:tabs>
+        <w:ind w:left="4320" w:hanging="360"/>
+      </w:pPr>
+      <w:rPr>
+        <w:rFonts w:ascii="Wingdings" w:hAnsi="Wingdings" w:hint="default"/>
+        <w:sz w:val="20"/>
+      </w:rPr>
+    </w:lvl>
+    <w:lvl w:ilvl="6" w:tentative="1">
+      <w:start w:val="1"/>
+      <w:numFmt w:val="bullet"/>
+      <w:lvlText w:val=""/>
+      <w:lvlJc w:val="left"/>
+      <w:pPr>
+        <w:tabs>
+          <w:tab w:val="num" w:pos="5040"/>
+        </w:tabs>
+        <w:ind w:left="5040" w:hanging="360"/>
+      </w:pPr>
+      <w:rPr>
+        <w:rFonts w:ascii="Wingdings" w:hAnsi="Wingdings" w:hint="default"/>
+        <w:sz w:val="20"/>
+      </w:rPr>
+    </w:lvl>
+    <w:lvl w:ilvl="7" w:tentative="1">
+      <w:start w:val="1"/>
+      <w:numFmt w:val="bullet"/>
+      <w:lvlText w:val=""/>
+      <w:lvlJc w:val="left"/>
+      <w:pPr>
+        <w:tabs>
+          <w:tab w:val="num" w:pos="5760"/>
+        </w:tabs>
+        <w:ind w:left="5760" w:hanging="360"/>
+      </w:pPr>
+      <w:rPr>
+        <w:rFonts w:ascii="Wingdings" w:hAnsi="Wingdings" w:hint="default"/>
+        <w:sz w:val="20"/>
+      </w:rPr>
+    </w:lvl>
+    <w:lvl w:ilvl="8" w:tentative="1">
+      <w:start w:val="1"/>
+      <w:numFmt w:val="bullet"/>
+      <w:lvlText w:val=""/>
+      <w:lvlJc w:val="left"/>
+      <w:pPr>
+        <w:tabs>
+          <w:tab w:val="num" w:pos="6480"/>
+        </w:tabs>
+        <w:ind w:left="6480" w:hanging="360"/>
+      </w:pPr>
+      <w:rPr>
+        <w:rFonts w:ascii="Wingdings" w:hAnsi="Wingdings" w:hint="default"/>
+        <w:sz w:val="20"/>
+      </w:rPr>
+    </w:lvl>
+  </w:abstractNum>
+  <w:abstractNum w:abstractNumId="6" w15:restartNumberingAfterBreak="0">
+    <w:nsid w:val="434B5342"/>
+    <w:multiLevelType w:val="multilevel"/>
+    <w:tmpl w:val="C78274FC"/>
+    <w:lvl w:ilvl="0">
+      <w:start w:val="1"/>
+      <w:numFmt w:val="bullet"/>
+      <w:lvlText w:val=""/>
+      <w:lvlJc w:val="left"/>
+      <w:pPr>
+        <w:tabs>
+          <w:tab w:val="num" w:pos="720"/>
+        </w:tabs>
+        <w:ind w:left="720" w:hanging="360"/>
+      </w:pPr>
+      <w:rPr>
+        <w:rFonts w:ascii="Symbol" w:hAnsi="Symbol" w:hint="default"/>
+        <w:sz w:val="20"/>
+      </w:rPr>
+    </w:lvl>
+    <w:lvl w:ilvl="1" w:tentative="1">
+      <w:start w:val="1"/>
+      <w:numFmt w:val="bullet"/>
+      <w:lvlText w:val="o"/>
+      <w:lvlJc w:val="left"/>
+      <w:pPr>
+        <w:tabs>
+          <w:tab w:val="num" w:pos="1440"/>
+        </w:tabs>
+        <w:ind w:left="1440" w:hanging="360"/>
+      </w:pPr>
+      <w:rPr>
+        <w:rFonts w:ascii="Courier New" w:hAnsi="Courier New" w:hint="default"/>
+        <w:sz w:val="20"/>
+      </w:rPr>
+    </w:lvl>
+    <w:lvl w:ilvl="2" w:tentative="1">
+      <w:start w:val="1"/>
+      <w:numFmt w:val="bullet"/>
+      <w:lvlText w:val=""/>
+      <w:lvlJc w:val="left"/>
+      <w:pPr>
+        <w:tabs>
+          <w:tab w:val="num" w:pos="2160"/>
+        </w:tabs>
+        <w:ind w:left="2160" w:hanging="360"/>
+      </w:pPr>
+      <w:rPr>
+        <w:rFonts w:ascii="Wingdings" w:hAnsi="Wingdings" w:hint="default"/>
+        <w:sz w:val="20"/>
+      </w:rPr>
+    </w:lvl>
+    <w:lvl w:ilvl="3" w:tentative="1">
+      <w:start w:val="1"/>
+      <w:numFmt w:val="bullet"/>
+      <w:lvlText w:val=""/>
+      <w:lvlJc w:val="left"/>
+      <w:pPr>
+        <w:tabs>
+          <w:tab w:val="num" w:pos="2880"/>
+        </w:tabs>
+        <w:ind w:left="2880" w:hanging="360"/>
+      </w:pPr>
+      <w:rPr>
+        <w:rFonts w:ascii="Wingdings" w:hAnsi="Wingdings" w:hint="default"/>
+        <w:sz w:val="20"/>
+      </w:rPr>
+    </w:lvl>
+    <w:lvl w:ilvl="4" w:tentative="1">
+      <w:start w:val="1"/>
+      <w:numFmt w:val="bullet"/>
+      <w:lvlText w:val=""/>
+      <w:lvlJc w:val="left"/>
+      <w:pPr>
+        <w:tabs>
+          <w:tab w:val="num" w:pos="3600"/>
+        </w:tabs>
+        <w:ind w:left="3600" w:hanging="360"/>
+      </w:pPr>
+      <w:rPr>
+        <w:rFonts w:ascii="Wingdings" w:hAnsi="Wingdings" w:hint="default"/>
+        <w:sz w:val="20"/>
+      </w:rPr>
+    </w:lvl>
+    <w:lvl w:ilvl="5" w:tentative="1">
+      <w:start w:val="1"/>
+      <w:numFmt w:val="bullet"/>
+      <w:lvlText w:val=""/>
+      <w:lvlJc w:val="left"/>
+      <w:pPr>
+        <w:tabs>
+          <w:tab w:val="num" w:pos="4320"/>
+        </w:tabs>
+        <w:ind w:left="4320" w:hanging="360"/>
+      </w:pPr>
+      <w:rPr>
+        <w:rFonts w:ascii="Wingdings" w:hAnsi="Wingdings" w:hint="default"/>
+        <w:sz w:val="20"/>
+      </w:rPr>
+    </w:lvl>
+    <w:lvl w:ilvl="6" w:tentative="1">
+      <w:start w:val="1"/>
+      <w:numFmt w:val="bullet"/>
+      <w:lvlText w:val=""/>
+      <w:lvlJc w:val="left"/>
+      <w:pPr>
+        <w:tabs>
+          <w:tab w:val="num" w:pos="5040"/>
+        </w:tabs>
+        <w:ind w:left="5040" w:hanging="360"/>
+      </w:pPr>
+      <w:rPr>
+        <w:rFonts w:ascii="Wingdings" w:hAnsi="Wingdings" w:hint="default"/>
+        <w:sz w:val="20"/>
+      </w:rPr>
+    </w:lvl>
+    <w:lvl w:ilvl="7" w:tentative="1">
+      <w:start w:val="1"/>
+      <w:numFmt w:val="bullet"/>
+      <w:lvlText w:val=""/>
+      <w:lvlJc w:val="left"/>
+      <w:pPr>
+        <w:tabs>
+          <w:tab w:val="num" w:pos="5760"/>
+        </w:tabs>
+        <w:ind w:left="5760" w:hanging="360"/>
+      </w:pPr>
+      <w:rPr>
+        <w:rFonts w:ascii="Wingdings" w:hAnsi="Wingdings" w:hint="default"/>
+        <w:sz w:val="20"/>
+      </w:rPr>
+    </w:lvl>
+    <w:lvl w:ilvl="8" w:tentative="1">
+      <w:start w:val="1"/>
+      <w:numFmt w:val="bullet"/>
+      <w:lvlText w:val=""/>
+      <w:lvlJc w:val="left"/>
+      <w:pPr>
+        <w:tabs>
+          <w:tab w:val="num" w:pos="6480"/>
+        </w:tabs>
+        <w:ind w:left="6480" w:hanging="360"/>
+      </w:pPr>
+      <w:rPr>
+        <w:rFonts w:ascii="Wingdings" w:hAnsi="Wingdings" w:hint="default"/>
+        <w:sz w:val="20"/>
+      </w:rPr>
+    </w:lvl>
+  </w:abstractNum>
+  <w:abstractNum w:abstractNumId="7" w15:restartNumberingAfterBreak="0">
+    <w:nsid w:val="482A2C63"/>
+    <w:multiLevelType w:val="multilevel"/>
+    <w:tmpl w:val="1F9A9750"/>
+    <w:lvl w:ilvl="0">
+      <w:start w:val="1"/>
+      <w:numFmt w:val="bullet"/>
+      <w:lvlText w:val=""/>
+      <w:lvlJc w:val="left"/>
+      <w:pPr>
+        <w:tabs>
+          <w:tab w:val="num" w:pos="720"/>
+        </w:tabs>
+        <w:ind w:left="720" w:hanging="360"/>
+      </w:pPr>
+      <w:rPr>
+        <w:rFonts w:ascii="Symbol" w:hAnsi="Symbol" w:hint="default"/>
+        <w:sz w:val="20"/>
+      </w:rPr>
+    </w:lvl>
+    <w:lvl w:ilvl="1">
+      <w:start w:val="1"/>
+      <w:numFmt w:val="bullet"/>
+      <w:lvlText w:val="o"/>
+      <w:lvlJc w:val="left"/>
+      <w:pPr>
+        <w:tabs>
+          <w:tab w:val="num" w:pos="1440"/>
+        </w:tabs>
+        <w:ind w:left="1440" w:hanging="360"/>
+      </w:pPr>
+      <w:rPr>
+        <w:rFonts w:ascii="Courier New" w:hAnsi="Courier New" w:hint="default"/>
+        <w:sz w:val="20"/>
+      </w:rPr>
+    </w:lvl>
+    <w:lvl w:ilvl="2" w:tentative="1">
+      <w:start w:val="1"/>
+      <w:numFmt w:val="bullet"/>
+      <w:lvlText w:val=""/>
+      <w:lvlJc w:val="left"/>
+      <w:pPr>
+        <w:tabs>
+          <w:tab w:val="num" w:pos="2160"/>
+        </w:tabs>
+        <w:ind w:left="2160" w:hanging="360"/>
+      </w:pPr>
+      <w:rPr>
+        <w:rFonts w:ascii="Wingdings" w:hAnsi="Wingdings" w:hint="default"/>
+        <w:sz w:val="20"/>
+      </w:rPr>
+    </w:lvl>
+    <w:lvl w:ilvl="3" w:tentative="1">
+      <w:start w:val="1"/>
+      <w:numFmt w:val="bullet"/>
+      <w:lvlText w:val=""/>
+      <w:lvlJc w:val="left"/>
+      <w:pPr>
+        <w:tabs>
+          <w:tab w:val="num" w:pos="2880"/>
+        </w:tabs>
+        <w:ind w:left="2880" w:hanging="360"/>
+      </w:pPr>
+      <w:rPr>
+        <w:rFonts w:ascii="Wingdings" w:hAnsi="Wingdings" w:hint="default"/>
+        <w:sz w:val="20"/>
+      </w:rPr>
+    </w:lvl>
+    <w:lvl w:ilvl="4" w:tentative="1">
+      <w:start w:val="1"/>
+      <w:numFmt w:val="bullet"/>
+      <w:lvlText w:val=""/>
+      <w:lvlJc w:val="left"/>
+      <w:pPr>
+        <w:tabs>
+          <w:tab w:val="num" w:pos="3600"/>
+        </w:tabs>
+        <w:ind w:left="3600" w:hanging="360"/>
+      </w:pPr>
+      <w:rPr>
+        <w:rFonts w:ascii="Wingdings" w:hAnsi="Wingdings" w:hint="default"/>
+        <w:sz w:val="20"/>
+      </w:rPr>
+    </w:lvl>
+    <w:lvl w:ilvl="5" w:tentative="1">
+      <w:start w:val="1"/>
+      <w:numFmt w:val="bullet"/>
+      <w:lvlText w:val=""/>
+      <w:lvlJc w:val="left"/>
+      <w:pPr>
+        <w:tabs>
+          <w:tab w:val="num" w:pos="4320"/>
+        </w:tabs>
+        <w:ind w:left="4320" w:hanging="360"/>
+      </w:pPr>
+      <w:rPr>
+        <w:rFonts w:ascii="Wingdings" w:hAnsi="Wingdings" w:hint="default"/>
+        <w:sz w:val="20"/>
+      </w:rPr>
+    </w:lvl>
+    <w:lvl w:ilvl="6" w:tentative="1">
+      <w:start w:val="1"/>
+      <w:numFmt w:val="bullet"/>
+      <w:lvlText w:val=""/>
+      <w:lvlJc w:val="left"/>
+      <w:pPr>
+        <w:tabs>
+          <w:tab w:val="num" w:pos="5040"/>
+        </w:tabs>
+        <w:ind w:left="5040" w:hanging="360"/>
+      </w:pPr>
+      <w:rPr>
+        <w:rFonts w:ascii="Wingdings" w:hAnsi="Wingdings" w:hint="default"/>
+        <w:sz w:val="20"/>
+      </w:rPr>
+    </w:lvl>
+    <w:lvl w:ilvl="7" w:tentative="1">
+      <w:start w:val="1"/>
+      <w:numFmt w:val="bullet"/>
+      <w:lvlText w:val=""/>
+      <w:lvlJc w:val="left"/>
+      <w:pPr>
+        <w:tabs>
+          <w:tab w:val="num" w:pos="5760"/>
+        </w:tabs>
+        <w:ind w:left="5760" w:hanging="360"/>
+      </w:pPr>
+      <w:rPr>
+        <w:rFonts w:ascii="Wingdings" w:hAnsi="Wingdings" w:hint="default"/>
+        <w:sz w:val="20"/>
+      </w:rPr>
+    </w:lvl>
+    <w:lvl w:ilvl="8" w:tentative="1">
+      <w:start w:val="1"/>
+      <w:numFmt w:val="bullet"/>
+      <w:lvlText w:val=""/>
+      <w:lvlJc w:val="left"/>
+      <w:pPr>
+        <w:tabs>
+          <w:tab w:val="num" w:pos="6480"/>
+        </w:tabs>
+        <w:ind w:left="6480" w:hanging="360"/>
+      </w:pPr>
+      <w:rPr>
+        <w:rFonts w:ascii="Wingdings" w:hAnsi="Wingdings" w:hint="default"/>
+        <w:sz w:val="20"/>
+      </w:rPr>
+    </w:lvl>
+  </w:abstractNum>
+  <w:abstractNum w:abstractNumId="8" w15:restartNumberingAfterBreak="0">
+    <w:nsid w:val="4D7D7BF6"/>
+    <w:multiLevelType w:val="multilevel"/>
+    <w:tmpl w:val="BD7CC762"/>
+    <w:lvl w:ilvl="0">
+      <w:start w:val="1"/>
+      <w:numFmt w:val="bullet"/>
+      <w:lvlText w:val=""/>
+      <w:lvlJc w:val="left"/>
+      <w:pPr>
+        <w:tabs>
+          <w:tab w:val="num" w:pos="720"/>
+        </w:tabs>
+        <w:ind w:left="720" w:hanging="360"/>
+      </w:pPr>
+      <w:rPr>
+        <w:rFonts w:ascii="Symbol" w:hAnsi="Symbol" w:hint="default"/>
+        <w:sz w:val="20"/>
+      </w:rPr>
+    </w:lvl>
+    <w:lvl w:ilvl="1" w:tentative="1">
+      <w:start w:val="1"/>
+      <w:numFmt w:val="bullet"/>
+      <w:lvlText w:val="o"/>
+      <w:lvlJc w:val="left"/>
+      <w:pPr>
+        <w:tabs>
+          <w:tab w:val="num" w:pos="1440"/>
+        </w:tabs>
+        <w:ind w:left="1440" w:hanging="360"/>
+      </w:pPr>
+      <w:rPr>
+        <w:rFonts w:ascii="Courier New" w:hAnsi="Courier New" w:hint="default"/>
+        <w:sz w:val="20"/>
+      </w:rPr>
+    </w:lvl>
+    <w:lvl w:ilvl="2" w:tentative="1">
+      <w:start w:val="1"/>
+      <w:numFmt w:val="bullet"/>
+      <w:lvlText w:val=""/>
+      <w:lvlJc w:val="left"/>
+      <w:pPr>
+        <w:tabs>
+          <w:tab w:val="num" w:pos="2160"/>
+        </w:tabs>
+        <w:ind w:left="2160" w:hanging="360"/>
+      </w:pPr>
+      <w:rPr>
+        <w:rFonts w:ascii="Wingdings" w:hAnsi="Wingdings" w:hint="default"/>
+        <w:sz w:val="20"/>
+      </w:rPr>
+    </w:lvl>
+    <w:lvl w:ilvl="3" w:tentative="1">
+      <w:start w:val="1"/>
+      <w:numFmt w:val="bullet"/>
+      <w:lvlText w:val=""/>
+      <w:lvlJc w:val="left"/>
+      <w:pPr>
+        <w:tabs>
+          <w:tab w:val="num" w:pos="2880"/>
+        </w:tabs>
+        <w:ind w:left="2880" w:hanging="360"/>
+      </w:pPr>
+      <w:rPr>
+        <w:rFonts w:ascii="Wingdings" w:hAnsi="Wingdings" w:hint="default"/>
+        <w:sz w:val="20"/>
+      </w:rPr>
+    </w:lvl>
+    <w:lvl w:ilvl="4" w:tentative="1">
+      <w:start w:val="1"/>
+      <w:numFmt w:val="bullet"/>
+      <w:lvlText w:val=""/>
+      <w:lvlJc w:val="left"/>
+      <w:pPr>
+        <w:tabs>
+          <w:tab w:val="num" w:pos="3600"/>
+        </w:tabs>
+        <w:ind w:left="3600" w:hanging="360"/>
+      </w:pPr>
+      <w:rPr>
+        <w:rFonts w:ascii="Wingdings" w:hAnsi="Wingdings" w:hint="default"/>
+        <w:sz w:val="20"/>
+      </w:rPr>
+    </w:lvl>
+    <w:lvl w:ilvl="5" w:tentative="1">
+      <w:start w:val="1"/>
+      <w:numFmt w:val="bullet"/>
+      <w:lvlText w:val=""/>
+      <w:lvlJc w:val="left"/>
+      <w:pPr>
+        <w:tabs>
+          <w:tab w:val="num" w:pos="4320"/>
+        </w:tabs>
+        <w:ind w:left="4320" w:hanging="360"/>
+      </w:pPr>
+      <w:rPr>
+        <w:rFonts w:ascii="Wingdings" w:hAnsi="Wingdings" w:hint="default"/>
+        <w:sz w:val="20"/>
+      </w:rPr>
+    </w:lvl>
+    <w:lvl w:ilvl="6" w:tentative="1">
+      <w:start w:val="1"/>
+      <w:numFmt w:val="bullet"/>
+      <w:lvlText w:val=""/>
+      <w:lvlJc w:val="left"/>
+      <w:pPr>
+        <w:tabs>
+          <w:tab w:val="num" w:pos="5040"/>
+        </w:tabs>
+        <w:ind w:left="5040" w:hanging="360"/>
+      </w:pPr>
+      <w:rPr>
+        <w:rFonts w:ascii="Wingdings" w:hAnsi="Wingdings" w:hint="default"/>
+        <w:sz w:val="20"/>
+      </w:rPr>
+    </w:lvl>
+    <w:lvl w:ilvl="7" w:tentative="1">
+      <w:start w:val="1"/>
+      <w:numFmt w:val="bullet"/>
+      <w:lvlText w:val=""/>
+      <w:lvlJc w:val="left"/>
+      <w:pPr>
+        <w:tabs>
+          <w:tab w:val="num" w:pos="5760"/>
+        </w:tabs>
+        <w:ind w:left="5760" w:hanging="360"/>
+      </w:pPr>
+      <w:rPr>
+        <w:rFonts w:ascii="Wingdings" w:hAnsi="Wingdings" w:hint="default"/>
+        <w:sz w:val="20"/>
+      </w:rPr>
+    </w:lvl>
+    <w:lvl w:ilvl="8" w:tentative="1">
+      <w:start w:val="1"/>
+      <w:numFmt w:val="bullet"/>
+      <w:lvlText w:val=""/>
+      <w:lvlJc w:val="left"/>
+      <w:pPr>
+        <w:tabs>
+          <w:tab w:val="num" w:pos="6480"/>
+        </w:tabs>
+        <w:ind w:left="6480" w:hanging="360"/>
+      </w:pPr>
+      <w:rPr>
+        <w:rFonts w:ascii="Wingdings" w:hAnsi="Wingdings" w:hint="default"/>
+        <w:sz w:val="20"/>
+      </w:rPr>
+    </w:lvl>
+  </w:abstractNum>
+  <w:abstractNum w:abstractNumId="9" w15:restartNumberingAfterBreak="0">
+    <w:nsid w:val="4F55231B"/>
+    <w:multiLevelType w:val="multilevel"/>
+    <w:tmpl w:val="D2545D22"/>
+    <w:lvl w:ilvl="0">
+      <w:start w:val="1"/>
+      <w:numFmt w:val="bullet"/>
+      <w:lvlText w:val=""/>
+      <w:lvlJc w:val="left"/>
+      <w:pPr>
+        <w:tabs>
+          <w:tab w:val="num" w:pos="720"/>
+        </w:tabs>
+        <w:ind w:left="720" w:hanging="360"/>
+      </w:pPr>
+      <w:rPr>
+        <w:rFonts w:ascii="Symbol" w:hAnsi="Symbol" w:hint="default"/>
+        <w:sz w:val="20"/>
+      </w:rPr>
+    </w:lvl>
+    <w:lvl w:ilvl="1" w:tentative="1">
+      <w:start w:val="1"/>
+      <w:numFmt w:val="bullet"/>
+      <w:lvlText w:val="o"/>
+      <w:lvlJc w:val="left"/>
+      <w:pPr>
+        <w:tabs>
+          <w:tab w:val="num" w:pos="1440"/>
+        </w:tabs>
+        <w:ind w:left="1440" w:hanging="360"/>
+      </w:pPr>
+      <w:rPr>
+        <w:rFonts w:ascii="Courier New" w:hAnsi="Courier New" w:hint="default"/>
+        <w:sz w:val="20"/>
+      </w:rPr>
+    </w:lvl>
+    <w:lvl w:ilvl="2" w:tentative="1">
+      <w:start w:val="1"/>
+      <w:numFmt w:val="bullet"/>
+      <w:lvlText w:val=""/>
+      <w:lvlJc w:val="left"/>
+      <w:pPr>
+        <w:tabs>
+          <w:tab w:val="num" w:pos="2160"/>
+        </w:tabs>
+        <w:ind w:left="2160" w:hanging="360"/>
+      </w:pPr>
+      <w:rPr>
+        <w:rFonts w:ascii="Wingdings" w:hAnsi="Wingdings" w:hint="default"/>
+        <w:sz w:val="20"/>
+      </w:rPr>
+    </w:lvl>
+    <w:lvl w:ilvl="3" w:tentative="1">
+      <w:start w:val="1"/>
+      <w:numFmt w:val="bullet"/>
+      <w:lvlText w:val=""/>
+      <w:lvlJc w:val="left"/>
+      <w:pPr>
+        <w:tabs>
+          <w:tab w:val="num" w:pos="2880"/>
+        </w:tabs>
+        <w:ind w:left="2880" w:hanging="360"/>
+      </w:pPr>
+      <w:rPr>
+        <w:rFonts w:ascii="Wingdings" w:hAnsi="Wingdings" w:hint="default"/>
+        <w:sz w:val="20"/>
+      </w:rPr>
+    </w:lvl>
+    <w:lvl w:ilvl="4" w:tentative="1">
+      <w:start w:val="1"/>
+      <w:numFmt w:val="bullet"/>
+      <w:lvlText w:val=""/>
+      <w:lvlJc w:val="left"/>
+      <w:pPr>
+        <w:tabs>
+          <w:tab w:val="num" w:pos="3600"/>
+        </w:tabs>
+        <w:ind w:left="3600" w:hanging="360"/>
+      </w:pPr>
+      <w:rPr>
+        <w:rFonts w:ascii="Wingdings" w:hAnsi="Wingdings" w:hint="default"/>
+        <w:sz w:val="20"/>
+      </w:rPr>
+    </w:lvl>
+    <w:lvl w:ilvl="5" w:tentative="1">
+      <w:start w:val="1"/>
+      <w:numFmt w:val="bullet"/>
+      <w:lvlText w:val=""/>
+      <w:lvlJc w:val="left"/>
+      <w:pPr>
+        <w:tabs>
+          <w:tab w:val="num" w:pos="4320"/>
+        </w:tabs>
+        <w:ind w:left="4320" w:hanging="360"/>
+      </w:pPr>
+      <w:rPr>
+        <w:rFonts w:ascii="Wingdings" w:hAnsi="Wingdings" w:hint="default"/>
+        <w:sz w:val="20"/>
+      </w:rPr>
+    </w:lvl>
+    <w:lvl w:ilvl="6" w:tentative="1">
+      <w:start w:val="1"/>
+      <w:numFmt w:val="bullet"/>
+      <w:lvlText w:val=""/>
+      <w:lvlJc w:val="left"/>
+      <w:pPr>
+        <w:tabs>
+          <w:tab w:val="num" w:pos="5040"/>
+        </w:tabs>
+        <w:ind w:left="5040" w:hanging="360"/>
+      </w:pPr>
+      <w:rPr>
+        <w:rFonts w:ascii="Wingdings" w:hAnsi="Wingdings" w:hint="default"/>
+        <w:sz w:val="20"/>
+      </w:rPr>
+    </w:lvl>
+    <w:lvl w:ilvl="7" w:tentative="1">
+      <w:start w:val="1"/>
+      <w:numFmt w:val="bullet"/>
+      <w:lvlText w:val=""/>
+      <w:lvlJc w:val="left"/>
+      <w:pPr>
+        <w:tabs>
+          <w:tab w:val="num" w:pos="5760"/>
+        </w:tabs>
+        <w:ind w:left="5760" w:hanging="360"/>
+      </w:pPr>
+      <w:rPr>
+        <w:rFonts w:ascii="Wingdings" w:hAnsi="Wingdings" w:hint="default"/>
+        <w:sz w:val="20"/>
+      </w:rPr>
+    </w:lvl>
+    <w:lvl w:ilvl="8" w:tentative="1">
+      <w:start w:val="1"/>
+      <w:numFmt w:val="bullet"/>
+      <w:lvlText w:val=""/>
+      <w:lvlJc w:val="left"/>
+      <w:pPr>
+        <w:tabs>
+          <w:tab w:val="num" w:pos="6480"/>
+        </w:tabs>
+        <w:ind w:left="6480" w:hanging="360"/>
+      </w:pPr>
+      <w:rPr>
+        <w:rFonts w:ascii="Wingdings" w:hAnsi="Wingdings" w:hint="default"/>
+        <w:sz w:val="20"/>
+      </w:rPr>
+    </w:lvl>
+  </w:abstractNum>
+  <w:abstractNum w:abstractNumId="10" w15:restartNumberingAfterBreak="0">
+    <w:nsid w:val="53A8085B"/>
+    <w:multiLevelType w:val="multilevel"/>
+    <w:tmpl w:val="7FE4EE3A"/>
+    <w:lvl w:ilvl="0">
+      <w:start w:val="1"/>
+      <w:numFmt w:val="bullet"/>
+      <w:lvlText w:val=""/>
+      <w:lvlJc w:val="left"/>
+      <w:pPr>
+        <w:tabs>
+          <w:tab w:val="num" w:pos="720"/>
+        </w:tabs>
+        <w:ind w:left="720" w:hanging="360"/>
+      </w:pPr>
+      <w:rPr>
+        <w:rFonts w:ascii="Symbol" w:hAnsi="Symbol" w:hint="default"/>
+        <w:sz w:val="20"/>
+      </w:rPr>
+    </w:lvl>
+    <w:lvl w:ilvl="1" w:tentative="1">
+      <w:start w:val="1"/>
+      <w:numFmt w:val="bullet"/>
+      <w:lvlText w:val="o"/>
+      <w:lvlJc w:val="left"/>
+      <w:pPr>
+        <w:tabs>
+          <w:tab w:val="num" w:pos="1440"/>
+        </w:tabs>
+        <w:ind w:left="1440" w:hanging="360"/>
+      </w:pPr>
+      <w:rPr>
+        <w:rFonts w:ascii="Courier New" w:hAnsi="Courier New" w:hint="default"/>
+        <w:sz w:val="20"/>
+      </w:rPr>
+    </w:lvl>
+    <w:lvl w:ilvl="2" w:tentative="1">
+      <w:start w:val="1"/>
+      <w:numFmt w:val="bullet"/>
+      <w:lvlText w:val=""/>
+      <w:lvlJc w:val="left"/>
+      <w:pPr>
+        <w:tabs>
+          <w:tab w:val="num" w:pos="2160"/>
+        </w:tabs>
+        <w:ind w:left="2160" w:hanging="360"/>
+      </w:pPr>
+      <w:rPr>
+        <w:rFonts w:ascii="Wingdings" w:hAnsi="Wingdings" w:hint="default"/>
+        <w:sz w:val="20"/>
+      </w:rPr>
+    </w:lvl>
+    <w:lvl w:ilvl="3" w:tentative="1">
+      <w:start w:val="1"/>
+      <w:numFmt w:val="bullet"/>
+      <w:lvlText w:val=""/>
+      <w:lvlJc w:val="left"/>
+      <w:pPr>
+        <w:tabs>
+          <w:tab w:val="num" w:pos="2880"/>
+        </w:tabs>
+        <w:ind w:left="2880" w:hanging="360"/>
+      </w:pPr>
+      <w:rPr>
+        <w:rFonts w:ascii="Wingdings" w:hAnsi="Wingdings" w:hint="default"/>
+        <w:sz w:val="20"/>
+      </w:rPr>
+    </w:lvl>
+    <w:lvl w:ilvl="4" w:tentative="1">
+      <w:start w:val="1"/>
+      <w:numFmt w:val="bullet"/>
+      <w:lvlText w:val=""/>
+      <w:lvlJc w:val="left"/>
+      <w:pPr>
+        <w:tabs>
+          <w:tab w:val="num" w:pos="3600"/>
+        </w:tabs>
+        <w:ind w:left="3600" w:hanging="360"/>
+      </w:pPr>
+      <w:rPr>
+        <w:rFonts w:ascii="Wingdings" w:hAnsi="Wingdings" w:hint="default"/>
+        <w:sz w:val="20"/>
+      </w:rPr>
+    </w:lvl>
+    <w:lvl w:ilvl="5" w:tentative="1">
+      <w:start w:val="1"/>
+      <w:numFmt w:val="bullet"/>
+      <w:lvlText w:val=""/>
+      <w:lvlJc w:val="left"/>
+      <w:pPr>
+        <w:tabs>
+          <w:tab w:val="num" w:pos="4320"/>
+        </w:tabs>
+        <w:ind w:left="4320" w:hanging="360"/>
+      </w:pPr>
+      <w:rPr>
+        <w:rFonts w:ascii="Wingdings" w:hAnsi="Wingdings" w:hint="default"/>
+        <w:sz w:val="20"/>
+      </w:rPr>
+    </w:lvl>
+    <w:lvl w:ilvl="6" w:tentative="1">
+      <w:start w:val="1"/>
+      <w:numFmt w:val="bullet"/>
+      <w:lvlText w:val=""/>
+      <w:lvlJc w:val="left"/>
+      <w:pPr>
+        <w:tabs>
+          <w:tab w:val="num" w:pos="5040"/>
+        </w:tabs>
+        <w:ind w:left="5040" w:hanging="360"/>
+      </w:pPr>
+      <w:rPr>
+        <w:rFonts w:ascii="Wingdings" w:hAnsi="Wingdings" w:hint="default"/>
+        <w:sz w:val="20"/>
+      </w:rPr>
+    </w:lvl>
+    <w:lvl w:ilvl="7" w:tentative="1">
+      <w:start w:val="1"/>
+      <w:numFmt w:val="bullet"/>
+      <w:lvlText w:val=""/>
+      <w:lvlJc w:val="left"/>
+      <w:pPr>
+        <w:tabs>
+          <w:tab w:val="num" w:pos="5760"/>
+        </w:tabs>
+        <w:ind w:left="5760" w:hanging="360"/>
+      </w:pPr>
+      <w:rPr>
+        <w:rFonts w:ascii="Wingdings" w:hAnsi="Wingdings" w:hint="default"/>
+        <w:sz w:val="20"/>
+      </w:rPr>
+    </w:lvl>
+    <w:lvl w:ilvl="8" w:tentative="1">
+      <w:start w:val="1"/>
+      <w:numFmt w:val="bullet"/>
+      <w:lvlText w:val=""/>
+      <w:lvlJc w:val="left"/>
+      <w:pPr>
+        <w:tabs>
+          <w:tab w:val="num" w:pos="6480"/>
+        </w:tabs>
+        <w:ind w:left="6480" w:hanging="360"/>
+      </w:pPr>
+      <w:rPr>
+        <w:rFonts w:ascii="Wingdings" w:hAnsi="Wingdings" w:hint="default"/>
+        <w:sz w:val="20"/>
+      </w:rPr>
+    </w:lvl>
+  </w:abstractNum>
+  <w:abstractNum w:abstractNumId="11" w15:restartNumberingAfterBreak="0">
     <w:nsid w:val="58E87987"/>
     <w:multiLevelType w:val="hybridMultilevel"/>
     <w:tmpl w:val="95404ACE"/>
@@ -638,8 +3247,497 @@
       </w:pPr>
     </w:lvl>
   </w:abstractNum>
+  <w:abstractNum w:abstractNumId="12" w15:restartNumberingAfterBreak="0">
+    <w:nsid w:val="67C0010E"/>
+    <w:multiLevelType w:val="multilevel"/>
+    <w:tmpl w:val="42065BAA"/>
+    <w:lvl w:ilvl="0">
+      <w:start w:val="1"/>
+      <w:numFmt w:val="bullet"/>
+      <w:lvlText w:val=""/>
+      <w:lvlJc w:val="left"/>
+      <w:pPr>
+        <w:tabs>
+          <w:tab w:val="num" w:pos="720"/>
+        </w:tabs>
+        <w:ind w:left="720" w:hanging="360"/>
+      </w:pPr>
+      <w:rPr>
+        <w:rFonts w:ascii="Symbol" w:hAnsi="Symbol" w:hint="default"/>
+        <w:sz w:val="20"/>
+      </w:rPr>
+    </w:lvl>
+    <w:lvl w:ilvl="1" w:tentative="1">
+      <w:start w:val="1"/>
+      <w:numFmt w:val="bullet"/>
+      <w:lvlText w:val="o"/>
+      <w:lvlJc w:val="left"/>
+      <w:pPr>
+        <w:tabs>
+          <w:tab w:val="num" w:pos="1440"/>
+        </w:tabs>
+        <w:ind w:left="1440" w:hanging="360"/>
+      </w:pPr>
+      <w:rPr>
+        <w:rFonts w:ascii="Courier New" w:hAnsi="Courier New" w:hint="default"/>
+        <w:sz w:val="20"/>
+      </w:rPr>
+    </w:lvl>
+    <w:lvl w:ilvl="2" w:tentative="1">
+      <w:start w:val="1"/>
+      <w:numFmt w:val="bullet"/>
+      <w:lvlText w:val=""/>
+      <w:lvlJc w:val="left"/>
+      <w:pPr>
+        <w:tabs>
+          <w:tab w:val="num" w:pos="2160"/>
+        </w:tabs>
+        <w:ind w:left="2160" w:hanging="360"/>
+      </w:pPr>
+      <w:rPr>
+        <w:rFonts w:ascii="Wingdings" w:hAnsi="Wingdings" w:hint="default"/>
+        <w:sz w:val="20"/>
+      </w:rPr>
+    </w:lvl>
+    <w:lvl w:ilvl="3" w:tentative="1">
+      <w:start w:val="1"/>
+      <w:numFmt w:val="bullet"/>
+      <w:lvlText w:val=""/>
+      <w:lvlJc w:val="left"/>
+      <w:pPr>
+        <w:tabs>
+          <w:tab w:val="num" w:pos="2880"/>
+        </w:tabs>
+        <w:ind w:left="2880" w:hanging="360"/>
+      </w:pPr>
+      <w:rPr>
+        <w:rFonts w:ascii="Wingdings" w:hAnsi="Wingdings" w:hint="default"/>
+        <w:sz w:val="20"/>
+      </w:rPr>
+    </w:lvl>
+    <w:lvl w:ilvl="4" w:tentative="1">
+      <w:start w:val="1"/>
+      <w:numFmt w:val="bullet"/>
+      <w:lvlText w:val=""/>
+      <w:lvlJc w:val="left"/>
+      <w:pPr>
+        <w:tabs>
+          <w:tab w:val="num" w:pos="3600"/>
+        </w:tabs>
+        <w:ind w:left="3600" w:hanging="360"/>
+      </w:pPr>
+      <w:rPr>
+        <w:rFonts w:ascii="Wingdings" w:hAnsi="Wingdings" w:hint="default"/>
+        <w:sz w:val="20"/>
+      </w:rPr>
+    </w:lvl>
+    <w:lvl w:ilvl="5" w:tentative="1">
+      <w:start w:val="1"/>
+      <w:numFmt w:val="bullet"/>
+      <w:lvlText w:val=""/>
+      <w:lvlJc w:val="left"/>
+      <w:pPr>
+        <w:tabs>
+          <w:tab w:val="num" w:pos="4320"/>
+        </w:tabs>
+        <w:ind w:left="4320" w:hanging="360"/>
+      </w:pPr>
+      <w:rPr>
+        <w:rFonts w:ascii="Wingdings" w:hAnsi="Wingdings" w:hint="default"/>
+        <w:sz w:val="20"/>
+      </w:rPr>
+    </w:lvl>
+    <w:lvl w:ilvl="6" w:tentative="1">
+      <w:start w:val="1"/>
+      <w:numFmt w:val="bullet"/>
+      <w:lvlText w:val=""/>
+      <w:lvlJc w:val="left"/>
+      <w:pPr>
+        <w:tabs>
+          <w:tab w:val="num" w:pos="5040"/>
+        </w:tabs>
+        <w:ind w:left="5040" w:hanging="360"/>
+      </w:pPr>
+      <w:rPr>
+        <w:rFonts w:ascii="Wingdings" w:hAnsi="Wingdings" w:hint="default"/>
+        <w:sz w:val="20"/>
+      </w:rPr>
+    </w:lvl>
+    <w:lvl w:ilvl="7" w:tentative="1">
+      <w:start w:val="1"/>
+      <w:numFmt w:val="bullet"/>
+      <w:lvlText w:val=""/>
+      <w:lvlJc w:val="left"/>
+      <w:pPr>
+        <w:tabs>
+          <w:tab w:val="num" w:pos="5760"/>
+        </w:tabs>
+        <w:ind w:left="5760" w:hanging="360"/>
+      </w:pPr>
+      <w:rPr>
+        <w:rFonts w:ascii="Wingdings" w:hAnsi="Wingdings" w:hint="default"/>
+        <w:sz w:val="20"/>
+      </w:rPr>
+    </w:lvl>
+    <w:lvl w:ilvl="8" w:tentative="1">
+      <w:start w:val="1"/>
+      <w:numFmt w:val="bullet"/>
+      <w:lvlText w:val=""/>
+      <w:lvlJc w:val="left"/>
+      <w:pPr>
+        <w:tabs>
+          <w:tab w:val="num" w:pos="6480"/>
+        </w:tabs>
+        <w:ind w:left="6480" w:hanging="360"/>
+      </w:pPr>
+      <w:rPr>
+        <w:rFonts w:ascii="Wingdings" w:hAnsi="Wingdings" w:hint="default"/>
+        <w:sz w:val="20"/>
+      </w:rPr>
+    </w:lvl>
+  </w:abstractNum>
+  <w:abstractNum w:abstractNumId="13" w15:restartNumberingAfterBreak="0">
+    <w:nsid w:val="6FB83E1F"/>
+    <w:multiLevelType w:val="multilevel"/>
+    <w:tmpl w:val="F4BEC7C0"/>
+    <w:lvl w:ilvl="0">
+      <w:start w:val="1"/>
+      <w:numFmt w:val="bullet"/>
+      <w:lvlText w:val=""/>
+      <w:lvlJc w:val="left"/>
+      <w:pPr>
+        <w:tabs>
+          <w:tab w:val="num" w:pos="720"/>
+        </w:tabs>
+        <w:ind w:left="720" w:hanging="360"/>
+      </w:pPr>
+      <w:rPr>
+        <w:rFonts w:ascii="Symbol" w:hAnsi="Symbol" w:hint="default"/>
+        <w:sz w:val="20"/>
+      </w:rPr>
+    </w:lvl>
+    <w:lvl w:ilvl="1" w:tentative="1">
+      <w:start w:val="1"/>
+      <w:numFmt w:val="bullet"/>
+      <w:lvlText w:val="o"/>
+      <w:lvlJc w:val="left"/>
+      <w:pPr>
+        <w:tabs>
+          <w:tab w:val="num" w:pos="1440"/>
+        </w:tabs>
+        <w:ind w:left="1440" w:hanging="360"/>
+      </w:pPr>
+      <w:rPr>
+        <w:rFonts w:ascii="Courier New" w:hAnsi="Courier New" w:hint="default"/>
+        <w:sz w:val="20"/>
+      </w:rPr>
+    </w:lvl>
+    <w:lvl w:ilvl="2" w:tentative="1">
+      <w:start w:val="1"/>
+      <w:numFmt w:val="bullet"/>
+      <w:lvlText w:val=""/>
+      <w:lvlJc w:val="left"/>
+      <w:pPr>
+        <w:tabs>
+          <w:tab w:val="num" w:pos="2160"/>
+        </w:tabs>
+        <w:ind w:left="2160" w:hanging="360"/>
+      </w:pPr>
+      <w:rPr>
+        <w:rFonts w:ascii="Wingdings" w:hAnsi="Wingdings" w:hint="default"/>
+        <w:sz w:val="20"/>
+      </w:rPr>
+    </w:lvl>
+    <w:lvl w:ilvl="3" w:tentative="1">
+      <w:start w:val="1"/>
+      <w:numFmt w:val="bullet"/>
+      <w:lvlText w:val=""/>
+      <w:lvlJc w:val="left"/>
+      <w:pPr>
+        <w:tabs>
+          <w:tab w:val="num" w:pos="2880"/>
+        </w:tabs>
+        <w:ind w:left="2880" w:hanging="360"/>
+      </w:pPr>
+      <w:rPr>
+        <w:rFonts w:ascii="Wingdings" w:hAnsi="Wingdings" w:hint="default"/>
+        <w:sz w:val="20"/>
+      </w:rPr>
+    </w:lvl>
+    <w:lvl w:ilvl="4" w:tentative="1">
+      <w:start w:val="1"/>
+      <w:numFmt w:val="bullet"/>
+      <w:lvlText w:val=""/>
+      <w:lvlJc w:val="left"/>
+      <w:pPr>
+        <w:tabs>
+          <w:tab w:val="num" w:pos="3600"/>
+        </w:tabs>
+        <w:ind w:left="3600" w:hanging="360"/>
+      </w:pPr>
+      <w:rPr>
+        <w:rFonts w:ascii="Wingdings" w:hAnsi="Wingdings" w:hint="default"/>
+        <w:sz w:val="20"/>
+      </w:rPr>
+    </w:lvl>
+    <w:lvl w:ilvl="5" w:tentative="1">
+      <w:start w:val="1"/>
+      <w:numFmt w:val="bullet"/>
+      <w:lvlText w:val=""/>
+      <w:lvlJc w:val="left"/>
+      <w:pPr>
+        <w:tabs>
+          <w:tab w:val="num" w:pos="4320"/>
+        </w:tabs>
+        <w:ind w:left="4320" w:hanging="360"/>
+      </w:pPr>
+      <w:rPr>
+        <w:rFonts w:ascii="Wingdings" w:hAnsi="Wingdings" w:hint="default"/>
+        <w:sz w:val="20"/>
+      </w:rPr>
+    </w:lvl>
+    <w:lvl w:ilvl="6" w:tentative="1">
+      <w:start w:val="1"/>
+      <w:numFmt w:val="bullet"/>
+      <w:lvlText w:val=""/>
+      <w:lvlJc w:val="left"/>
+      <w:pPr>
+        <w:tabs>
+          <w:tab w:val="num" w:pos="5040"/>
+        </w:tabs>
+        <w:ind w:left="5040" w:hanging="360"/>
+      </w:pPr>
+      <w:rPr>
+        <w:rFonts w:ascii="Wingdings" w:hAnsi="Wingdings" w:hint="default"/>
+        <w:sz w:val="20"/>
+      </w:rPr>
+    </w:lvl>
+    <w:lvl w:ilvl="7" w:tentative="1">
+      <w:start w:val="1"/>
+      <w:numFmt w:val="bullet"/>
+      <w:lvlText w:val=""/>
+      <w:lvlJc w:val="left"/>
+      <w:pPr>
+        <w:tabs>
+          <w:tab w:val="num" w:pos="5760"/>
+        </w:tabs>
+        <w:ind w:left="5760" w:hanging="360"/>
+      </w:pPr>
+      <w:rPr>
+        <w:rFonts w:ascii="Wingdings" w:hAnsi="Wingdings" w:hint="default"/>
+        <w:sz w:val="20"/>
+      </w:rPr>
+    </w:lvl>
+    <w:lvl w:ilvl="8" w:tentative="1">
+      <w:start w:val="1"/>
+      <w:numFmt w:val="bullet"/>
+      <w:lvlText w:val=""/>
+      <w:lvlJc w:val="left"/>
+      <w:pPr>
+        <w:tabs>
+          <w:tab w:val="num" w:pos="6480"/>
+        </w:tabs>
+        <w:ind w:left="6480" w:hanging="360"/>
+      </w:pPr>
+      <w:rPr>
+        <w:rFonts w:ascii="Wingdings" w:hAnsi="Wingdings" w:hint="default"/>
+        <w:sz w:val="20"/>
+      </w:rPr>
+    </w:lvl>
+  </w:abstractNum>
+  <w:abstractNum w:abstractNumId="14" w15:restartNumberingAfterBreak="0">
+    <w:nsid w:val="73386C66"/>
+    <w:multiLevelType w:val="multilevel"/>
+    <w:tmpl w:val="B1ACBAF0"/>
+    <w:lvl w:ilvl="0">
+      <w:start w:val="1"/>
+      <w:numFmt w:val="bullet"/>
+      <w:lvlText w:val=""/>
+      <w:lvlJc w:val="left"/>
+      <w:pPr>
+        <w:tabs>
+          <w:tab w:val="num" w:pos="720"/>
+        </w:tabs>
+        <w:ind w:left="720" w:hanging="360"/>
+      </w:pPr>
+      <w:rPr>
+        <w:rFonts w:ascii="Symbol" w:hAnsi="Symbol" w:hint="default"/>
+        <w:sz w:val="20"/>
+      </w:rPr>
+    </w:lvl>
+    <w:lvl w:ilvl="1" w:tentative="1">
+      <w:start w:val="1"/>
+      <w:numFmt w:val="bullet"/>
+      <w:lvlText w:val="o"/>
+      <w:lvlJc w:val="left"/>
+      <w:pPr>
+        <w:tabs>
+          <w:tab w:val="num" w:pos="1440"/>
+        </w:tabs>
+        <w:ind w:left="1440" w:hanging="360"/>
+      </w:pPr>
+      <w:rPr>
+        <w:rFonts w:ascii="Courier New" w:hAnsi="Courier New" w:hint="default"/>
+        <w:sz w:val="20"/>
+      </w:rPr>
+    </w:lvl>
+    <w:lvl w:ilvl="2" w:tentative="1">
+      <w:start w:val="1"/>
+      <w:numFmt w:val="bullet"/>
+      <w:lvlText w:val=""/>
+      <w:lvlJc w:val="left"/>
+      <w:pPr>
+        <w:tabs>
+          <w:tab w:val="num" w:pos="2160"/>
+        </w:tabs>
+        <w:ind w:left="2160" w:hanging="360"/>
+      </w:pPr>
+      <w:rPr>
+        <w:rFonts w:ascii="Wingdings" w:hAnsi="Wingdings" w:hint="default"/>
+        <w:sz w:val="20"/>
+      </w:rPr>
+    </w:lvl>
+    <w:lvl w:ilvl="3" w:tentative="1">
+      <w:start w:val="1"/>
+      <w:numFmt w:val="bullet"/>
+      <w:lvlText w:val=""/>
+      <w:lvlJc w:val="left"/>
+      <w:pPr>
+        <w:tabs>
+          <w:tab w:val="num" w:pos="2880"/>
+        </w:tabs>
+        <w:ind w:left="2880" w:hanging="360"/>
+      </w:pPr>
+      <w:rPr>
+        <w:rFonts w:ascii="Wingdings" w:hAnsi="Wingdings" w:hint="default"/>
+        <w:sz w:val="20"/>
+      </w:rPr>
+    </w:lvl>
+    <w:lvl w:ilvl="4" w:tentative="1">
+      <w:start w:val="1"/>
+      <w:numFmt w:val="bullet"/>
+      <w:lvlText w:val=""/>
+      <w:lvlJc w:val="left"/>
+      <w:pPr>
+        <w:tabs>
+          <w:tab w:val="num" w:pos="3600"/>
+        </w:tabs>
+        <w:ind w:left="3600" w:hanging="360"/>
+      </w:pPr>
+      <w:rPr>
+        <w:rFonts w:ascii="Wingdings" w:hAnsi="Wingdings" w:hint="default"/>
+        <w:sz w:val="20"/>
+      </w:rPr>
+    </w:lvl>
+    <w:lvl w:ilvl="5" w:tentative="1">
+      <w:start w:val="1"/>
+      <w:numFmt w:val="bullet"/>
+      <w:lvlText w:val=""/>
+      <w:lvlJc w:val="left"/>
+      <w:pPr>
+        <w:tabs>
+          <w:tab w:val="num" w:pos="4320"/>
+        </w:tabs>
+        <w:ind w:left="4320" w:hanging="360"/>
+      </w:pPr>
+      <w:rPr>
+        <w:rFonts w:ascii="Wingdings" w:hAnsi="Wingdings" w:hint="default"/>
+        <w:sz w:val="20"/>
+      </w:rPr>
+    </w:lvl>
+    <w:lvl w:ilvl="6" w:tentative="1">
+      <w:start w:val="1"/>
+      <w:numFmt w:val="bullet"/>
+      <w:lvlText w:val=""/>
+      <w:lvlJc w:val="left"/>
+      <w:pPr>
+        <w:tabs>
+          <w:tab w:val="num" w:pos="5040"/>
+        </w:tabs>
+        <w:ind w:left="5040" w:hanging="360"/>
+      </w:pPr>
+      <w:rPr>
+        <w:rFonts w:ascii="Wingdings" w:hAnsi="Wingdings" w:hint="default"/>
+        <w:sz w:val="20"/>
+      </w:rPr>
+    </w:lvl>
+    <w:lvl w:ilvl="7" w:tentative="1">
+      <w:start w:val="1"/>
+      <w:numFmt w:val="bullet"/>
+      <w:lvlText w:val=""/>
+      <w:lvlJc w:val="left"/>
+      <w:pPr>
+        <w:tabs>
+          <w:tab w:val="num" w:pos="5760"/>
+        </w:tabs>
+        <w:ind w:left="5760" w:hanging="360"/>
+      </w:pPr>
+      <w:rPr>
+        <w:rFonts w:ascii="Wingdings" w:hAnsi="Wingdings" w:hint="default"/>
+        <w:sz w:val="20"/>
+      </w:rPr>
+    </w:lvl>
+    <w:lvl w:ilvl="8" w:tentative="1">
+      <w:start w:val="1"/>
+      <w:numFmt w:val="bullet"/>
+      <w:lvlText w:val=""/>
+      <w:lvlJc w:val="left"/>
+      <w:pPr>
+        <w:tabs>
+          <w:tab w:val="num" w:pos="6480"/>
+        </w:tabs>
+        <w:ind w:left="6480" w:hanging="360"/>
+      </w:pPr>
+      <w:rPr>
+        <w:rFonts w:ascii="Wingdings" w:hAnsi="Wingdings" w:hint="default"/>
+        <w:sz w:val="20"/>
+      </w:rPr>
+    </w:lvl>
+  </w:abstractNum>
   <w:num w:numId="1" w16cid:durableId="341131189">
+    <w:abstractNumId w:val="11"/>
+  </w:num>
+  <w:num w:numId="2" w16cid:durableId="1995528514">
     <w:abstractNumId w:val="0"/>
+  </w:num>
+  <w:num w:numId="3" w16cid:durableId="425343068">
+    <w:abstractNumId w:val="1"/>
+  </w:num>
+  <w:num w:numId="4" w16cid:durableId="596444368">
+    <w:abstractNumId w:val="9"/>
+  </w:num>
+  <w:num w:numId="5" w16cid:durableId="935207152">
+    <w:abstractNumId w:val="7"/>
+  </w:num>
+  <w:num w:numId="6" w16cid:durableId="1434549091">
+    <w:abstractNumId w:val="8"/>
+  </w:num>
+  <w:num w:numId="7" w16cid:durableId="2072145588">
+    <w:abstractNumId w:val="12"/>
+  </w:num>
+  <w:num w:numId="8" w16cid:durableId="632053388">
+    <w:abstractNumId w:val="6"/>
+  </w:num>
+  <w:num w:numId="9" w16cid:durableId="1655917202">
+    <w:abstractNumId w:val="13"/>
+  </w:num>
+  <w:num w:numId="10" w16cid:durableId="719935397">
+    <w:abstractNumId w:val="2"/>
+  </w:num>
+  <w:num w:numId="11" w16cid:durableId="1799491006">
+    <w:abstractNumId w:val="3"/>
+  </w:num>
+  <w:num w:numId="12" w16cid:durableId="1900362831">
+    <w:abstractNumId w:val="10"/>
+  </w:num>
+  <w:num w:numId="13" w16cid:durableId="57750955">
+    <w:abstractNumId w:val="14"/>
+  </w:num>
+  <w:num w:numId="14" w16cid:durableId="1966541962">
+    <w:abstractNumId w:val="4"/>
+  </w:num>
+  <w:num w:numId="15" w16cid:durableId="556472248">
+    <w:abstractNumId w:val="5"/>
   </w:num>
 </w:numbering>
 </file>

--- a/Zusatzmaterial/Projektdokumentation.docx
+++ b/Zusatzmaterial/Projektdokumentation.docx
@@ -98,13 +98,71 @@
     <w:p/>
     <w:p>
       <w:r>
-        <w:t xml:space="preserve">Aufbau der excel: </w:t>
-      </w:r>
-      <w:r>
-        <w:t xml:space="preserve">nummer, key, nName, vName, Jahrgang, </w:t>
-      </w:r>
-      <w:r>
-        <w:t>Geschlecht, email(zustimmung zu email benachrichtigung)</w:t>
+        <w:t xml:space="preserve">Aufbau der </w:t>
+      </w:r>
+      <w:proofErr w:type="spellStart"/>
+      <w:r>
+        <w:t>excel</w:t>
+      </w:r>
+      <w:proofErr w:type="spellEnd"/>
+      <w:r>
+        <w:t xml:space="preserve">: </w:t>
+      </w:r>
+      <w:proofErr w:type="spellStart"/>
+      <w:r>
+        <w:t>nummer</w:t>
+      </w:r>
+      <w:proofErr w:type="spellEnd"/>
+      <w:r>
+        <w:t xml:space="preserve">, </w:t>
+      </w:r>
+      <w:proofErr w:type="spellStart"/>
+      <w:r>
+        <w:t>key</w:t>
+      </w:r>
+      <w:proofErr w:type="spellEnd"/>
+      <w:r>
+        <w:t xml:space="preserve">, </w:t>
+      </w:r>
+      <w:proofErr w:type="spellStart"/>
+      <w:r>
+        <w:t>nName</w:t>
+      </w:r>
+      <w:proofErr w:type="spellEnd"/>
+      <w:r>
+        <w:t xml:space="preserve">, </w:t>
+      </w:r>
+      <w:proofErr w:type="spellStart"/>
+      <w:r>
+        <w:t>vName</w:t>
+      </w:r>
+      <w:proofErr w:type="spellEnd"/>
+      <w:r>
+        <w:t xml:space="preserve">, Jahrgang, </w:t>
+      </w:r>
+      <w:r>
+        <w:t xml:space="preserve">Geschlecht, </w:t>
+      </w:r>
+      <w:proofErr w:type="gramStart"/>
+      <w:r>
+        <w:t>email(</w:t>
+      </w:r>
+      <w:proofErr w:type="spellStart"/>
+      <w:proofErr w:type="gramEnd"/>
+      <w:r>
+        <w:t>zustimmung</w:t>
+      </w:r>
+      <w:proofErr w:type="spellEnd"/>
+      <w:r>
+        <w:t xml:space="preserve"> zu email </w:t>
+      </w:r>
+      <w:proofErr w:type="spellStart"/>
+      <w:r>
+        <w:t>benachrichtigung</w:t>
+      </w:r>
+      <w:proofErr w:type="spellEnd"/>
+      <w:r>
+        <w:t>)</w:t>
       </w:r>
       <w:r>
         <w:t xml:space="preserve">, verein, </w:t>
@@ -112,15 +170,38 @@
       <w:r>
         <w:t xml:space="preserve">Laufdistanzen in </w:t>
       </w:r>
-      <w:r>
-        <w:t>serie 1, s2, s3, s4,</w:t>
+      <w:proofErr w:type="spellStart"/>
+      <w:r>
+        <w:t>serie</w:t>
+      </w:r>
+      <w:proofErr w:type="spellEnd"/>
+      <w:r>
+        <w:t xml:space="preserve"> 1, s2, s3, s4,</w:t>
       </w:r>
       <w:r>
         <w:t xml:space="preserve"> </w:t>
       </w:r>
-      <w:r>
-        <w:t>datum, status, meldestatus</w:t>
-      </w:r>
+      <w:proofErr w:type="spellStart"/>
+      <w:r>
+        <w:t>datum</w:t>
+      </w:r>
+      <w:proofErr w:type="spellEnd"/>
+      <w:r>
+        <w:t xml:space="preserve">, </w:t>
+      </w:r>
+      <w:proofErr w:type="spellStart"/>
+      <w:r>
+        <w:t>status</w:t>
+      </w:r>
+      <w:proofErr w:type="spellEnd"/>
+      <w:r>
+        <w:t xml:space="preserve">, </w:t>
+      </w:r>
+      <w:proofErr w:type="spellStart"/>
+      <w:r>
+        <w:t>meldestatus</w:t>
+      </w:r>
+      <w:proofErr w:type="spellEnd"/>
     </w:p>
     <w:p>
       <w:r>
@@ -188,7 +269,15 @@
         <w:t xml:space="preserve"> zu erhalten</w:t>
       </w:r>
       <w:r>
-        <w:t>, sowie den Facebook- und Instagramauftritt d</w:t>
+        <w:t xml:space="preserve">, sowie den Facebook- und </w:t>
+      </w:r>
+      <w:proofErr w:type="spellStart"/>
+      <w:r>
+        <w:t>Instagramauftritt</w:t>
+      </w:r>
+      <w:proofErr w:type="spellEnd"/>
+      <w:r>
+        <w:t xml:space="preserve"> d</w:t>
       </w:r>
       <w:r>
         <w:t xml:space="preserve">es Vereins einzusehen. </w:t>
@@ -223,7 +312,15 @@
         </w:numPr>
       </w:pPr>
       <w:r>
-        <w:t>Das Geschlecht (Männlich, Weiblich, Divers) des Nutzers</w:t>
+        <w:t xml:space="preserve">Das Geschlecht (Männlich, </w:t>
+      </w:r>
+      <w:proofErr w:type="gramStart"/>
+      <w:r>
+        <w:t>Weiblich</w:t>
+      </w:r>
+      <w:proofErr w:type="gramEnd"/>
+      <w:r>
+        <w:t>, Divers) des Nutzers</w:t>
       </w:r>
     </w:p>
     <w:p>
@@ -265,7 +362,15 @@
         </w:numPr>
       </w:pPr>
       <w:r>
-        <w:t>Die E-Mail Adresse des Nutzers</w:t>
+        <w:t xml:space="preserve">Die </w:t>
+      </w:r>
+      <w:proofErr w:type="gramStart"/>
+      <w:r>
+        <w:t>E-Mail Adresse</w:t>
+      </w:r>
+      <w:proofErr w:type="gramEnd"/>
+      <w:r>
+        <w:t xml:space="preserve"> des Nutzers</w:t>
       </w:r>
     </w:p>
     <w:p>
@@ -592,7 +697,7 @@
     <w:p>
       <w:r>
         <w:pict w14:anchorId="260EED11">
-          <v:rect id="_x0000_i1073" style="width:0;height:1.5pt" o:hralign="center" o:hrstd="t" o:hr="t" fillcolor="#a0a0a0" stroked="f"/>
+          <v:rect id="_x0000_i1025" style="width:0;height:1.5pt" o:hralign="center" o:hrstd="t" o:hr="t" fillcolor="#a0a0a0" stroked="f"/>
         </w:pict>
       </w:r>
     </w:p>
@@ -623,7 +728,23 @@
           <w:b/>
           <w:bCs/>
         </w:rPr>
-        <w:t>1.1 &lt;!DOCTYPE html&gt;</w:t>
+        <w:t xml:space="preserve">1.1 &lt;!DOCTYPE </w:t>
+      </w:r>
+      <w:proofErr w:type="spellStart"/>
+      <w:r>
+        <w:rPr>
+          <w:b/>
+          <w:bCs/>
+        </w:rPr>
+        <w:t>html</w:t>
+      </w:r>
+      <w:proofErr w:type="spellEnd"/>
+      <w:r>
+        <w:rPr>
+          <w:b/>
+          <w:bCs/>
+        </w:rPr>
+        <w:t>&gt;</w:t>
       </w:r>
     </w:p>
     <w:p>
@@ -643,8 +764,33 @@
           <w:b/>
           <w:bCs/>
         </w:rPr>
-        <w:t>1.2 html und head</w:t>
-      </w:r>
+        <w:t xml:space="preserve">1.2 </w:t>
+      </w:r>
+      <w:proofErr w:type="spellStart"/>
+      <w:r>
+        <w:rPr>
+          <w:b/>
+          <w:bCs/>
+        </w:rPr>
+        <w:t>html</w:t>
+      </w:r>
+      <w:proofErr w:type="spellEnd"/>
+      <w:r>
+        <w:rPr>
+          <w:b/>
+          <w:bCs/>
+        </w:rPr>
+        <w:t xml:space="preserve"> und </w:t>
+      </w:r>
+      <w:proofErr w:type="spellStart"/>
+      <w:r>
+        <w:rPr>
+          <w:b/>
+          <w:bCs/>
+        </w:rPr>
+        <w:t>head</w:t>
+      </w:r>
+      <w:proofErr w:type="spellEnd"/>
     </w:p>
     <w:p>
       <w:pPr>
@@ -658,7 +804,23 @@
           <w:b/>
           <w:bCs/>
         </w:rPr>
-        <w:t>&lt;html lang="de"&gt;</w:t>
+        <w:t>&lt;</w:t>
+      </w:r>
+      <w:proofErr w:type="spellStart"/>
+      <w:r>
+        <w:rPr>
+          <w:b/>
+          <w:bCs/>
+        </w:rPr>
+        <w:t>html</w:t>
+      </w:r>
+      <w:proofErr w:type="spellEnd"/>
+      <w:r>
+        <w:rPr>
+          <w:b/>
+          <w:bCs/>
+        </w:rPr>
+        <w:t xml:space="preserve"> lang="de"&gt;</w:t>
       </w:r>
       <w:r>
         <w:t>: Die Sprache der Seite ist auf Deutsch gesetzt.</w:t>
@@ -676,7 +838,39 @@
           <w:b/>
           <w:bCs/>
         </w:rPr>
-        <w:t>&lt;meta charset="UTF-8"&gt;</w:t>
+        <w:t>&lt;</w:t>
+      </w:r>
+      <w:proofErr w:type="spellStart"/>
+      <w:r>
+        <w:rPr>
+          <w:b/>
+          <w:bCs/>
+        </w:rPr>
+        <w:t>meta</w:t>
+      </w:r>
+      <w:proofErr w:type="spellEnd"/>
+      <w:r>
+        <w:rPr>
+          <w:b/>
+          <w:bCs/>
+        </w:rPr>
+        <w:t xml:space="preserve"> </w:t>
+      </w:r>
+      <w:proofErr w:type="spellStart"/>
+      <w:r>
+        <w:rPr>
+          <w:b/>
+          <w:bCs/>
+        </w:rPr>
+        <w:t>charset</w:t>
+      </w:r>
+      <w:proofErr w:type="spellEnd"/>
+      <w:r>
+        <w:rPr>
+          <w:b/>
+          <w:bCs/>
+        </w:rPr>
+        <w:t>="UTF-8"&gt;</w:t>
       </w:r>
       <w:r>
         <w:t>: UTF-8-Zeichencodierung.</w:t>
@@ -694,7 +888,55 @@
           <w:b/>
           <w:bCs/>
         </w:rPr>
-        <w:t>&lt;meta name="viewport"&gt;</w:t>
+        <w:t>&lt;</w:t>
+      </w:r>
+      <w:proofErr w:type="spellStart"/>
+      <w:r>
+        <w:rPr>
+          <w:b/>
+          <w:bCs/>
+        </w:rPr>
+        <w:t>meta</w:t>
+      </w:r>
+      <w:proofErr w:type="spellEnd"/>
+      <w:r>
+        <w:rPr>
+          <w:b/>
+          <w:bCs/>
+        </w:rPr>
+        <w:t xml:space="preserve"> </w:t>
+      </w:r>
+      <w:proofErr w:type="spellStart"/>
+      <w:r>
+        <w:rPr>
+          <w:b/>
+          <w:bCs/>
+        </w:rPr>
+        <w:t>name</w:t>
+      </w:r>
+      <w:proofErr w:type="spellEnd"/>
+      <w:r>
+        <w:rPr>
+          <w:b/>
+          <w:bCs/>
+        </w:rPr>
+        <w:t>="</w:t>
+      </w:r>
+      <w:proofErr w:type="spellStart"/>
+      <w:r>
+        <w:rPr>
+          <w:b/>
+          <w:bCs/>
+        </w:rPr>
+        <w:t>viewport</w:t>
+      </w:r>
+      <w:proofErr w:type="spellEnd"/>
+      <w:r>
+        <w:rPr>
+          <w:b/>
+          <w:bCs/>
+        </w:rPr>
+        <w:t>"&gt;</w:t>
       </w:r>
       <w:r>
         <w:t>: Ermöglicht responsives Design.</w:t>
@@ -730,7 +972,55 @@
           <w:b/>
           <w:bCs/>
         </w:rPr>
-        <w:t>&lt;link rel="stylesheet" href="style.css"&gt;</w:t>
+        <w:t xml:space="preserve">&lt;link </w:t>
+      </w:r>
+      <w:proofErr w:type="spellStart"/>
+      <w:r>
+        <w:rPr>
+          <w:b/>
+          <w:bCs/>
+        </w:rPr>
+        <w:t>rel</w:t>
+      </w:r>
+      <w:proofErr w:type="spellEnd"/>
+      <w:r>
+        <w:rPr>
+          <w:b/>
+          <w:bCs/>
+        </w:rPr>
+        <w:t>="</w:t>
+      </w:r>
+      <w:proofErr w:type="spellStart"/>
+      <w:r>
+        <w:rPr>
+          <w:b/>
+          <w:bCs/>
+        </w:rPr>
+        <w:t>stylesheet</w:t>
+      </w:r>
+      <w:proofErr w:type="spellEnd"/>
+      <w:r>
+        <w:rPr>
+          <w:b/>
+          <w:bCs/>
+        </w:rPr>
+        <w:t xml:space="preserve">" </w:t>
+      </w:r>
+      <w:proofErr w:type="spellStart"/>
+      <w:r>
+        <w:rPr>
+          <w:b/>
+          <w:bCs/>
+        </w:rPr>
+        <w:t>href</w:t>
+      </w:r>
+      <w:proofErr w:type="spellEnd"/>
+      <w:r>
+        <w:rPr>
+          <w:b/>
+          <w:bCs/>
+        </w:rPr>
+        <w:t>="style.css"&gt;</w:t>
       </w:r>
       <w:r>
         <w:t>: Bindet eine externe CSS-Datei ein.</w:t>
@@ -748,8 +1038,17 @@
           <w:b/>
           <w:bCs/>
         </w:rPr>
-        <w:t>1.3 body</w:t>
-      </w:r>
+        <w:t xml:space="preserve">1.3 </w:t>
+      </w:r>
+      <w:proofErr w:type="spellStart"/>
+      <w:r>
+        <w:rPr>
+          <w:b/>
+          <w:bCs/>
+        </w:rPr>
+        <w:t>body</w:t>
+      </w:r>
+      <w:proofErr w:type="spellEnd"/>
     </w:p>
     <w:p>
       <w:r>
@@ -817,21 +1116,38 @@
           <w:numId w:val="3"/>
         </w:numPr>
       </w:pPr>
-      <w:r>
-        <w:rPr>
-          <w:b/>
-          <w:bCs/>
-        </w:rPr>
-        <w:t>Footer:</w:t>
-      </w:r>
-      <w:r>
-        <w:t xml:space="preserve"> Social-Media-Links.</w:t>
+      <w:proofErr w:type="spellStart"/>
+      <w:r>
+        <w:rPr>
+          <w:b/>
+          <w:bCs/>
+        </w:rPr>
+        <w:t>Footer</w:t>
+      </w:r>
+      <w:proofErr w:type="spellEnd"/>
+      <w:r>
+        <w:rPr>
+          <w:b/>
+          <w:bCs/>
+        </w:rPr>
+        <w:t>:</w:t>
+      </w:r>
+      <w:r>
+        <w:t xml:space="preserve"> </w:t>
+      </w:r>
+      <w:proofErr w:type="spellStart"/>
+      <w:r>
+        <w:t>Social</w:t>
+      </w:r>
+      <w:proofErr w:type="spellEnd"/>
+      <w:r>
+        <w:t>-Media-Links.</w:t>
       </w:r>
     </w:p>
     <w:p>
       <w:r>
         <w:pict w14:anchorId="25A975A7">
-          <v:rect id="_x0000_i1074" style="width:0;height:1.5pt" o:hralign="center" o:hrstd="t" o:hr="t" fillcolor="#a0a0a0" stroked="f"/>
+          <v:rect id="_x0000_i1026" style="width:0;height:1.5pt" o:hralign="center" o:hrstd="t" o:hr="t" fillcolor="#a0a0a0" stroked="f"/>
         </w:pict>
       </w:r>
     </w:p>
@@ -877,7 +1193,23 @@
           <w:b/>
           <w:bCs/>
         </w:rPr>
-        <w:t>&lt;header&gt;</w:t>
+        <w:t>&lt;</w:t>
+      </w:r>
+      <w:proofErr w:type="spellStart"/>
+      <w:r>
+        <w:rPr>
+          <w:b/>
+          <w:bCs/>
+        </w:rPr>
+        <w:t>header</w:t>
+      </w:r>
+      <w:proofErr w:type="spellEnd"/>
+      <w:r>
+        <w:rPr>
+          <w:b/>
+          <w:bCs/>
+        </w:rPr>
+        <w:t>&gt;</w:t>
       </w:r>
       <w:r>
         <w:t>: Beinhaltet das Logo und die Navigationslinks (Home, Administration).</w:t>
@@ -898,7 +1230,23 @@
         <w:t>CSS-Klassen:</w:t>
       </w:r>
       <w:r>
-        <w:t xml:space="preserve"> navbar, logo, nav-links.</w:t>
+        <w:t xml:space="preserve"> </w:t>
+      </w:r>
+      <w:proofErr w:type="spellStart"/>
+      <w:r>
+        <w:t>navbar</w:t>
+      </w:r>
+      <w:proofErr w:type="spellEnd"/>
+      <w:r>
+        <w:t xml:space="preserve">, logo, </w:t>
+      </w:r>
+      <w:proofErr w:type="spellStart"/>
+      <w:r>
+        <w:t>nav</w:t>
+      </w:r>
+      <w:proofErr w:type="spellEnd"/>
+      <w:r>
+        <w:t>-links.</w:t>
       </w:r>
     </w:p>
     <w:p>
@@ -957,7 +1305,23 @@
         </w:numPr>
       </w:pPr>
       <w:r>
-        <w:t>Textfelder (&lt;input type="text"&gt;) für Vorname, Nachname, Verein.</w:t>
+        <w:t>Textfelder (&lt;</w:t>
+      </w:r>
+      <w:proofErr w:type="spellStart"/>
+      <w:r>
+        <w:t>input</w:t>
+      </w:r>
+      <w:proofErr w:type="spellEnd"/>
+      <w:r>
+        <w:t xml:space="preserve"> type="</w:t>
+      </w:r>
+      <w:proofErr w:type="spellStart"/>
+      <w:r>
+        <w:t>text</w:t>
+      </w:r>
+      <w:proofErr w:type="spellEnd"/>
+      <w:r>
+        <w:t>"&gt;) für Vorname, Nachname, Verein.</w:t>
       </w:r>
     </w:p>
     <w:p>
@@ -969,7 +1333,15 @@
       </w:pPr>
       <w:r>
         <w:lastRenderedPageBreak/>
-        <w:t>Dropdown (&lt;select&gt;) für Geschlecht.</w:t>
+        <w:t>Dropdown (&lt;</w:t>
+      </w:r>
+      <w:proofErr w:type="spellStart"/>
+      <w:r>
+        <w:t>select</w:t>
+      </w:r>
+      <w:proofErr w:type="spellEnd"/>
+      <w:r>
+        <w:t>&gt;) für Geschlecht.</w:t>
       </w:r>
     </w:p>
     <w:p>
@@ -980,7 +1352,15 @@
         </w:numPr>
       </w:pPr>
       <w:r>
-        <w:t>Datumsfeld (&lt;input type="date"&gt;) für Geburtsdatum.</w:t>
+        <w:t>Datumsfeld (&lt;</w:t>
+      </w:r>
+      <w:proofErr w:type="spellStart"/>
+      <w:r>
+        <w:t>input</w:t>
+      </w:r>
+      <w:proofErr w:type="spellEnd"/>
+      <w:r>
+        <w:t xml:space="preserve"> type="date"&gt;) für Geburtsdatum.</w:t>
       </w:r>
     </w:p>
     <w:p>
@@ -991,7 +1371,15 @@
         </w:numPr>
       </w:pPr>
       <w:r>
-        <w:t>E-Mail-Feld (&lt;input type="email"&gt;) mit Validierung.</w:t>
+        <w:t>E-Mail-Feld (&lt;</w:t>
+      </w:r>
+      <w:proofErr w:type="spellStart"/>
+      <w:r>
+        <w:t>input</w:t>
+      </w:r>
+      <w:proofErr w:type="spellEnd"/>
+      <w:r>
+        <w:t xml:space="preserve"> type="email"&gt;) mit Validierung.</w:t>
       </w:r>
     </w:p>
     <w:p>
@@ -1097,7 +1485,23 @@
           <w:b/>
           <w:bCs/>
         </w:rPr>
-        <w:t>&lt;aside&gt;</w:t>
+        <w:t>&lt;</w:t>
+      </w:r>
+      <w:proofErr w:type="spellStart"/>
+      <w:r>
+        <w:rPr>
+          <w:b/>
+          <w:bCs/>
+        </w:rPr>
+        <w:t>aside</w:t>
+      </w:r>
+      <w:proofErr w:type="spellEnd"/>
+      <w:r>
+        <w:rPr>
+          <w:b/>
+          <w:bCs/>
+        </w:rPr>
+        <w:t>&gt;</w:t>
       </w:r>
       <w:r>
         <w:t>-Element weist auf Bedingungen zur Anmeldung und Zahlung hin.</w:t>
@@ -1106,7 +1510,7 @@
     <w:p>
       <w:r>
         <w:pict w14:anchorId="71133E4A">
-          <v:rect id="_x0000_i1075" style="width:0;height:1.5pt" o:hralign="center" o:hrstd="t" o:hr="t" fillcolor="#a0a0a0" stroked="f"/>
+          <v:rect id="_x0000_i1027" style="width:0;height:1.5pt" o:hralign="center" o:hrstd="t" o:hr="t" fillcolor="#a0a0a0" stroked="f"/>
         </w:pict>
       </w:r>
     </w:p>
@@ -1153,7 +1557,7 @@
     <w:p>
       <w:r>
         <w:pict w14:anchorId="0A4986AF">
-          <v:rect id="_x0000_i1076" style="width:0;height:1.5pt" o:hralign="center" o:hrstd="t" o:hr="t" fillcolor="#a0a0a0" stroked="f"/>
+          <v:rect id="_x0000_i1028" style="width:0;height:1.5pt" o:hralign="center" o:hrstd="t" o:hr="t" fillcolor="#a0a0a0" stroked="f"/>
         </w:pict>
       </w:r>
     </w:p>
@@ -1169,8 +1573,17 @@
           <w:b/>
           <w:bCs/>
         </w:rPr>
-        <w:t>4. Footer</w:t>
-      </w:r>
+        <w:t xml:space="preserve">4. </w:t>
+      </w:r>
+      <w:proofErr w:type="spellStart"/>
+      <w:r>
+        <w:rPr>
+          <w:b/>
+          <w:bCs/>
+        </w:rPr>
+        <w:t>Footer</w:t>
+      </w:r>
+      <w:proofErr w:type="spellEnd"/>
     </w:p>
     <w:p>
       <w:pPr>
@@ -1180,7 +1593,15 @@
         </w:numPr>
       </w:pPr>
       <w:r>
-        <w:t>Enthält Social-Media-Links zu Instagram und Facebook.</w:t>
+        <w:t xml:space="preserve">Enthält </w:t>
+      </w:r>
+      <w:proofErr w:type="spellStart"/>
+      <w:r>
+        <w:t>Social</w:t>
+      </w:r>
+      <w:proofErr w:type="spellEnd"/>
+      <w:r>
+        <w:t>-Media-Links zu Instagram und Facebook.</w:t>
       </w:r>
     </w:p>
     <w:p>
@@ -1191,13 +1612,21 @@
         </w:numPr>
       </w:pPr>
       <w:r>
-        <w:t>CSS-Klassen wie footer-content und social-icon dienen zur Gestaltung.</w:t>
+        <w:t xml:space="preserve">CSS-Klassen wie </w:t>
+      </w:r>
+      <w:proofErr w:type="spellStart"/>
+      <w:r>
+        <w:t>footer</w:t>
+      </w:r>
+      <w:proofErr w:type="spellEnd"/>
+      <w:r>
+        <w:t>-content und social-icon dienen zur Gestaltung.</w:t>
       </w:r>
     </w:p>
     <w:p>
       <w:r>
         <w:pict w14:anchorId="41C0AD55">
-          <v:rect id="_x0000_i1077" style="width:0;height:1.5pt" o:hralign="center" o:hrstd="t" o:hr="t" fillcolor="#a0a0a0" stroked="f"/>
+          <v:rect id="_x0000_i1029" style="width:0;height:1.5pt" o:hralign="center" o:hrstd="t" o:hr="t" fillcolor="#a0a0a0" stroked="f"/>
         </w:pict>
       </w:r>
     </w:p>
@@ -1278,7 +1707,7 @@
     <w:p>
       <w:r>
         <w:pict w14:anchorId="17C673D7">
-          <v:rect id="_x0000_i1078" style="width:0;height:1.5pt" o:hralign="center" o:hrstd="t" o:hr="t" fillcolor="#a0a0a0" stroked="f"/>
+          <v:rect id="_x0000_i1030" style="width:0;height:1.5pt" o:hralign="center" o:hrstd="t" o:hr="t" fillcolor="#a0a0a0" stroked="f"/>
         </w:pict>
       </w:r>
     </w:p>
@@ -1327,7 +1756,15 @@
         <w:t>Label-Elemente:</w:t>
       </w:r>
       <w:r>
-        <w:t xml:space="preserve"> Jedes Formularfeld ist mit einem &lt;label&gt; verknüpft.</w:t>
+        <w:t xml:space="preserve"> Jedes Formularfeld ist mit einem &lt;</w:t>
+      </w:r>
+      <w:proofErr w:type="spellStart"/>
+      <w:r>
+        <w:t>label</w:t>
+      </w:r>
+      <w:proofErr w:type="spellEnd"/>
+      <w:r>
+        <w:t>&gt; verknüpft.</w:t>
       </w:r>
     </w:p>
     <w:p>
@@ -1398,7 +1835,15 @@
         </w:numPr>
       </w:pPr>
       <w:r>
-        <w:t>Formularfelder sind mit Attributen wie required und type validiert.</w:t>
+        <w:t xml:space="preserve">Formularfelder sind mit Attributen wie </w:t>
+      </w:r>
+      <w:proofErr w:type="spellStart"/>
+      <w:r>
+        <w:t>required</w:t>
+      </w:r>
+      <w:proofErr w:type="spellEnd"/>
+      <w:r>
+        <w:t xml:space="preserve"> und type validiert.</w:t>
       </w:r>
     </w:p>
     <w:p>
@@ -1412,101 +1857,6 @@
         <w:t>Nutzer werden bei fehlerhaften Eingaben durch Standard-Browsermeldungen gewarnt.</w:t>
       </w:r>
     </w:p>
-    <w:p>
-      <w:r>
-        <w:pict w14:anchorId="3356D067">
-          <v:rect id="_x0000_i1079" style="width:0;height:1.5pt" o:hralign="center" o:hrstd="t" o:hr="t" fillcolor="#a0a0a0" stroked="f"/>
-        </w:pict>
-      </w:r>
-    </w:p>
-    <w:p>
-      <w:pPr>
-        <w:rPr>
-          <w:b/>
-          <w:bCs/>
-        </w:rPr>
-      </w:pPr>
-      <w:r>
-        <w:rPr>
-          <w:b/>
-          <w:bCs/>
-        </w:rPr>
-        <w:t>7. Erweiterungsmöglichkeiten</w:t>
-      </w:r>
-    </w:p>
-    <w:p>
-      <w:pPr>
-        <w:numPr>
-          <w:ilvl w:val="0"/>
-          <w:numId w:val="15"/>
-        </w:numPr>
-      </w:pPr>
-      <w:r>
-        <w:rPr>
-          <w:b/>
-          <w:bCs/>
-        </w:rPr>
-        <w:t>Backend-Integration:</w:t>
-      </w:r>
-      <w:r>
-        <w:t xml:space="preserve"> Verbindung zu einer Datenbank für Anmeldedaten.</w:t>
-      </w:r>
-    </w:p>
-    <w:p>
-      <w:pPr>
-        <w:numPr>
-          <w:ilvl w:val="0"/>
-          <w:numId w:val="15"/>
-        </w:numPr>
-      </w:pPr>
-      <w:r>
-        <w:rPr>
-          <w:b/>
-          <w:bCs/>
-        </w:rPr>
-        <w:t>Mehrsprachigkeit:</w:t>
-      </w:r>
-      <w:r>
-        <w:t xml:space="preserve"> Lokalisierung für internationale Nutzer.</w:t>
-      </w:r>
-    </w:p>
-    <w:p>
-      <w:pPr>
-        <w:numPr>
-          <w:ilvl w:val="0"/>
-          <w:numId w:val="15"/>
-        </w:numPr>
-      </w:pPr>
-      <w:r>
-        <w:rPr>
-          <w:b/>
-          <w:bCs/>
-        </w:rPr>
-        <w:t>Captcha:</w:t>
-      </w:r>
-      <w:r>
-        <w:t xml:space="preserve"> Schutz vor Spam-Einträgen.</w:t>
-      </w:r>
-    </w:p>
-    <w:p>
-      <w:pPr>
-        <w:numPr>
-          <w:ilvl w:val="0"/>
-          <w:numId w:val="15"/>
-        </w:numPr>
-      </w:pPr>
-      <w:r>
-        <w:rPr>
-          <w:b/>
-          <w:bCs/>
-        </w:rPr>
-        <w:t>Live-Preiskalkulation:</w:t>
-      </w:r>
-      <w:r>
-        <w:t xml:space="preserve"> Dynamische Anzeige der Gesamtkosten basierend auf Nutzeroptionen.</w:t>
-      </w:r>
-    </w:p>
-    <w:p/>
     <w:sectPr>
       <w:pgSz w:w="11906" w:h="16838"/>
       <w:pgMar w:top="1417" w:right="1417" w:bottom="1134" w:left="1417" w:header="708" w:footer="708" w:gutter="0"/>
@@ -4345,6 +4695,7 @@
   <w:style w:type="character" w:default="1" w:styleId="Absatz-Standardschriftart">
     <w:name w:val="Default Paragraph Font"/>
     <w:uiPriority w:val="1"/>
+    <w:semiHidden/>
     <w:unhideWhenUsed/>
   </w:style>
   <w:style w:type="table" w:default="1" w:styleId="NormaleTabelle">
